--- a/Java/基础知识/并发/ThreadPool/自定义线程池.docx
+++ b/Java/基础知识/并发/ThreadPool/自定义线程池.docx
@@ -15,31 +15,18 @@
     </w:p>
     <w:p>
       <w:pPr>
-        <w:pStyle w:val="2"/>
+        <w:jc w:val="center"/>
         <w:rPr>
           <w:rFonts w:hint="eastAsia"/>
         </w:rPr>
       </w:pPr>
       <w:r>
         <w:rPr>
-          <w:rFonts w:hint="eastAsia"/>
-        </w:rPr>
-        <w:t>前言</w:t>
-      </w:r>
-    </w:p>
-    <w:p>
-      <w:pPr>
-        <w:rPr>
-          <w:rFonts w:hint="eastAsia"/>
-        </w:rPr>
-      </w:pPr>
-      <w:r>
-        <w:rPr>
           <w:noProof/>
         </w:rPr>
         <w:drawing>
-          <wp:inline distT="0" distB="0" distL="0" distR="0" wp14:anchorId="79820DB3" wp14:editId="7FBFA350">
-            <wp:extent cx="4337273" cy="3587934"/>
+          <wp:inline distT="0" distB="0" distL="0" distR="0">
+            <wp:extent cx="5619750" cy="4648842"/>
             <wp:effectExtent l="0" t="0" r="0" b="0"/>
             <wp:docPr id="1" name="图片 1"/>
             <wp:cNvGraphicFramePr>
@@ -49,11 +36,13 @@
               <a:graphicData uri="http://schemas.openxmlformats.org/drawingml/2006/picture">
                 <pic:pic xmlns:pic="http://schemas.openxmlformats.org/drawingml/2006/picture">
                   <pic:nvPicPr>
-                    <pic:cNvPr id="1" name=""/>
-                    <pic:cNvPicPr/>
+                    <pic:cNvPr id="1" name="图片 1"/>
+                    <pic:cNvPicPr>
+                      <a:picLocks noChangeAspect="1"/>
+                    </pic:cNvPicPr>
                   </pic:nvPicPr>
                   <pic:blipFill>
-                    <a:blip r:embed="rId5"/>
+                    <a:blip r:embed="rId6"/>
                     <a:stretch>
                       <a:fillRect/>
                     </a:stretch>
@@ -61,7 +50,7 @@
                   <pic:spPr>
                     <a:xfrm>
                       <a:off x="0" y="0"/>
-                      <a:ext cx="4337273" cy="3587934"/>
+                      <a:ext cx="5624759" cy="4652986"/>
                     </a:xfrm>
                     <a:prstGeom prst="rect">
                       <a:avLst/>
@@ -75,44 +64,6 @@
       </w:r>
     </w:p>
     <w:p>
-      <w:r>
-        <w:rPr>
-          <w:rFonts w:hint="eastAsia"/>
-        </w:rPr>
-        <w:t>花了几天时间去学习和了解</w:t>
-      </w:r>
-      <w:r>
-        <w:rPr>
-          <w:rFonts w:hint="eastAsia"/>
-        </w:rPr>
-        <w:t>上图中展示的</w:t>
-      </w:r>
-      <w:r>
-        <w:rPr>
-          <w:rFonts w:hint="eastAsia"/>
-        </w:rPr>
-        <w:t>线程池相关的类</w:t>
-      </w:r>
-      <w:r>
-        <w:rPr>
-          <w:rFonts w:hint="eastAsia"/>
-        </w:rPr>
-        <w:t>，</w:t>
-      </w:r>
-      <w:r>
-        <w:rPr>
-          <w:rFonts w:hint="eastAsia"/>
-        </w:rPr>
-        <w:t>通过查看Executors类，我明白了为什么《阿里巴巴Java开发规范》中不让开发者不要使用Executors类中提供的工厂方法获取线程池，</w:t>
-      </w:r>
-      <w:r>
-        <w:rPr>
-          <w:rFonts w:hint="eastAsia"/>
-        </w:rPr>
-        <w:t>而是让开发者自己定义线程池。</w:t>
-      </w:r>
-    </w:p>
-    <w:p>
       <w:pPr>
         <w:pStyle w:val="2"/>
       </w:pPr>
@@ -120,42 +71,45 @@
         <w:rPr>
           <w:rFonts w:hint="eastAsia"/>
         </w:rPr>
-        <w:lastRenderedPageBreak/>
-        <w:t>正文</w:t>
+        <w:t>Executors</w:t>
+      </w:r>
+      <w:r>
+        <w:rPr>
+          <w:rFonts w:hint="eastAsia"/>
+        </w:rPr>
+        <w:t>类中工厂方法概述</w:t>
       </w:r>
     </w:p>
     <w:p>
-      <w:pPr>
-        <w:pStyle w:val="3"/>
-        <w:rPr>
-          <w:rFonts w:hint="eastAsia"/>
-        </w:rPr>
-      </w:pPr>
-      <w:r>
-        <w:rPr>
-          <w:rFonts w:hint="eastAsia"/>
-        </w:rPr>
-        <w:t>Executors类中工厂方法概述</w:t>
-      </w:r>
-    </w:p>
-    <w:p>
-      <w:r>
-        <w:rPr>
-          <w:rFonts w:hint="eastAsia"/>
-        </w:rPr>
-        <w:t>查看Executors</w:t>
-      </w:r>
-      <w:r>
-        <w:rPr>
-          <w:rFonts w:hint="eastAsia"/>
-        </w:rPr>
-        <w:t>类</w:t>
-      </w:r>
-      <w:r>
-        <w:rPr>
-          <w:rFonts w:hint="eastAsia"/>
-        </w:rPr>
-        <w:t>的源码，能够发现Executors类中的工厂方法最终通过</w:t>
+      <w:r>
+        <w:rPr>
+          <w:rFonts w:hint="eastAsia"/>
+        </w:rPr>
+        <w:t>查看</w:t>
+      </w:r>
+      <w:r>
+        <w:rPr>
+          <w:rFonts w:hint="eastAsia"/>
+        </w:rPr>
+        <w:t>Executors</w:t>
+      </w:r>
+      <w:r>
+        <w:rPr>
+          <w:rFonts w:hint="eastAsia"/>
+        </w:rPr>
+        <w:t>类的源码，能够发现</w:t>
+      </w:r>
+      <w:r>
+        <w:rPr>
+          <w:rFonts w:hint="eastAsia"/>
+        </w:rPr>
+        <w:t>Executors</w:t>
+      </w:r>
+      <w:r>
+        <w:rPr>
+          <w:rFonts w:hint="eastAsia"/>
+        </w:rPr>
+        <w:t>类中的工厂方法最终通过</w:t>
       </w:r>
       <w:r>
         <w:t>ThreadPoolExecutor</w:t>
@@ -164,31 +118,7 @@
         <w:rPr>
           <w:rFonts w:hint="eastAsia"/>
         </w:rPr>
-        <w:t>类的构造</w:t>
-      </w:r>
-      <w:r>
-        <w:rPr>
-          <w:rFonts w:hint="eastAsia"/>
-        </w:rPr>
-        <w:t>函数</w:t>
-      </w:r>
-      <w:r>
-        <w:rPr>
-          <w:rFonts w:hint="eastAsia"/>
-        </w:rPr>
-        <w:t>创建</w:t>
-      </w:r>
-      <w:r>
-        <w:rPr>
-          <w:rFonts w:hint="eastAsia"/>
-        </w:rPr>
-        <w:t>线程池</w:t>
-      </w:r>
-      <w:r>
-        <w:rPr>
-          <w:rFonts w:hint="eastAsia"/>
-        </w:rPr>
-        <w:t>：</w:t>
+        <w:t>类的构造函数创建线程池，例如：</w:t>
       </w:r>
     </w:p>
     <w:p>
@@ -230,6 +160,7 @@
           <w:sz w:val="24"/>
           <w:szCs w:val="27"/>
         </w:rPr>
+        <w:lastRenderedPageBreak/>
         <w:t xml:space="preserve">public static </w:t>
       </w:r>
       <w:r>
@@ -390,6 +321,15 @@
           <w:szCs w:val="27"/>
         </w:rPr>
         <w:br/>
+      </w:r>
+      <w:r>
+        <w:rPr>
+          <w:rFonts w:ascii="Consolas" w:eastAsia="宋体" w:hAnsi="Consolas" w:cs="宋体"/>
+          <w:color w:val="CC7832"/>
+          <w:kern w:val="0"/>
+          <w:sz w:val="24"/>
+          <w:szCs w:val="27"/>
+        </w:rPr>
         <w:t xml:space="preserve">                                  </w:t>
       </w:r>
       <w:r>
@@ -940,7 +880,7 @@
     <w:p/>
     <w:p>
       <w:pPr>
-        <w:pStyle w:val="3"/>
+        <w:pStyle w:val="2"/>
       </w:pPr>
       <w:r>
         <w:rPr>
@@ -963,21 +903,34 @@
         <w:rPr>
           <w:rFonts w:hint="eastAsia"/>
         </w:rPr>
-        <w:t>ThreadPoolExecutor类的构造</w:t>
-      </w:r>
-      <w:r>
-        <w:rPr>
-          <w:rFonts w:hint="eastAsia"/>
-        </w:rPr>
-        <w:t>函数总共有4个：</w:t>
+        <w:t>Thread</w:t>
+      </w:r>
+      <w:r>
+        <w:rPr>
+          <w:rFonts w:hint="eastAsia"/>
+        </w:rPr>
+        <w:t>PoolExecutor</w:t>
+      </w:r>
+      <w:r>
+        <w:rPr>
+          <w:rFonts w:hint="eastAsia"/>
+        </w:rPr>
+        <w:t>类的构造函数总共有</w:t>
+      </w:r>
+      <w:r>
+        <w:rPr>
+          <w:rFonts w:hint="eastAsia"/>
+        </w:rPr>
+        <w:t>4</w:t>
+      </w:r>
+      <w:r>
+        <w:rPr>
+          <w:rFonts w:hint="eastAsia"/>
+        </w:rPr>
+        <w:t>个：</w:t>
       </w:r>
     </w:p>
     <w:p>
-      <w:pPr>
-        <w:rPr>
-          <w:rFonts w:hint="eastAsia"/>
-        </w:rPr>
-      </w:pPr>
       <w:r>
         <w:rPr>
           <w:b/>
@@ -1020,9 +973,6 @@
             <w:pPr>
               <w:pStyle w:val="HTML"/>
               <w:shd w:val="clear" w:color="auto" w:fill="2B2B2B"/>
-              <w:rPr>
-                <w:rFonts w:hint="eastAsia"/>
-              </w:rPr>
             </w:pPr>
             <w:r>
               <w:rPr>
@@ -1078,7 +1028,16 @@
                 <w:sz w:val="21"/>
                 <w:szCs w:val="21"/>
               </w:rPr>
-              <w:t>,</w:t>
+              <w:t xml:space="preserve">,int </w:t>
+            </w:r>
+            <w:r>
+              <w:rPr>
+                <w:rFonts w:ascii="Consolas" w:hAnsi="Consolas"/>
+                <w:color w:val="A9B7C6"/>
+                <w:sz w:val="21"/>
+                <w:szCs w:val="21"/>
+              </w:rPr>
+              <w:t>maximumPoolSize</w:t>
             </w:r>
             <w:r>
               <w:rPr>
@@ -1087,34 +1046,7 @@
                 <w:sz w:val="21"/>
                 <w:szCs w:val="21"/>
               </w:rPr>
-              <w:t xml:space="preserve">int </w:t>
-            </w:r>
-            <w:r>
-              <w:rPr>
-                <w:rFonts w:ascii="Consolas" w:hAnsi="Consolas"/>
-                <w:color w:val="A9B7C6"/>
-                <w:sz w:val="21"/>
-                <w:szCs w:val="21"/>
-              </w:rPr>
-              <w:t>maximumPoolSize</w:t>
-            </w:r>
-            <w:r>
-              <w:rPr>
-                <w:rFonts w:ascii="Consolas" w:hAnsi="Consolas"/>
-                <w:color w:val="CC7832"/>
-                <w:sz w:val="21"/>
-                <w:szCs w:val="21"/>
-              </w:rPr>
-              <w:t>,</w:t>
-            </w:r>
-            <w:r>
-              <w:rPr>
-                <w:rFonts w:ascii="Consolas" w:hAnsi="Consolas"/>
-                <w:color w:val="CC7832"/>
-                <w:sz w:val="21"/>
-                <w:szCs w:val="21"/>
-              </w:rPr>
-              <w:t xml:space="preserve">long </w:t>
+              <w:t xml:space="preserve">,long </w:t>
             </w:r>
             <w:r>
               <w:rPr>
@@ -1239,7 +1171,7 @@
               <w:pStyle w:val="HTML"/>
               <w:shd w:val="clear" w:color="auto" w:fill="2B2B2B"/>
               <w:rPr>
-                <w:rFonts w:ascii="Consolas" w:hAnsi="Consolas" w:hint="eastAsia"/>
+                <w:rFonts w:ascii="Consolas" w:hAnsi="Consolas"/>
                 <w:color w:val="A9B7C6"/>
                 <w:sz w:val="21"/>
                 <w:szCs w:val="21"/>
@@ -1299,7 +1231,16 @@
                 <w:sz w:val="21"/>
                 <w:szCs w:val="21"/>
               </w:rPr>
-              <w:t>,</w:t>
+              <w:t xml:space="preserve">,int </w:t>
+            </w:r>
+            <w:r>
+              <w:rPr>
+                <w:rFonts w:ascii="Consolas" w:hAnsi="Consolas"/>
+                <w:color w:val="A9B7C6"/>
+                <w:sz w:val="21"/>
+                <w:szCs w:val="21"/>
+              </w:rPr>
+              <w:t>maximumPoolSize</w:t>
             </w:r>
             <w:r>
               <w:rPr>
@@ -1308,34 +1249,7 @@
                 <w:sz w:val="21"/>
                 <w:szCs w:val="21"/>
               </w:rPr>
-              <w:t xml:space="preserve">int </w:t>
-            </w:r>
-            <w:r>
-              <w:rPr>
-                <w:rFonts w:ascii="Consolas" w:hAnsi="Consolas"/>
-                <w:color w:val="A9B7C6"/>
-                <w:sz w:val="21"/>
-                <w:szCs w:val="21"/>
-              </w:rPr>
-              <w:t>maximumPoolSize</w:t>
-            </w:r>
-            <w:r>
-              <w:rPr>
-                <w:rFonts w:ascii="Consolas" w:hAnsi="Consolas"/>
-                <w:color w:val="CC7832"/>
-                <w:sz w:val="21"/>
-                <w:szCs w:val="21"/>
-              </w:rPr>
-              <w:t>,</w:t>
-            </w:r>
-            <w:r>
-              <w:rPr>
-                <w:rFonts w:ascii="Consolas" w:hAnsi="Consolas"/>
-                <w:color w:val="CC7832"/>
-                <w:sz w:val="21"/>
-                <w:szCs w:val="21"/>
-              </w:rPr>
-              <w:t xml:space="preserve">long </w:t>
+              <w:t xml:space="preserve">,long </w:t>
             </w:r>
             <w:r>
               <w:rPr>
@@ -1481,9 +1395,6 @@
             <w:pPr>
               <w:pStyle w:val="HTML"/>
               <w:shd w:val="clear" w:color="auto" w:fill="2B2B2B"/>
-              <w:rPr>
-                <w:rFonts w:hint="eastAsia"/>
-              </w:rPr>
             </w:pPr>
             <w:r>
               <w:rPr>
@@ -1539,7 +1450,16 @@
                 <w:sz w:val="21"/>
                 <w:szCs w:val="21"/>
               </w:rPr>
-              <w:t>,</w:t>
+              <w:t xml:space="preserve">,int </w:t>
+            </w:r>
+            <w:r>
+              <w:rPr>
+                <w:rFonts w:ascii="Consolas" w:hAnsi="Consolas"/>
+                <w:color w:val="A9B7C6"/>
+                <w:sz w:val="21"/>
+                <w:szCs w:val="21"/>
+              </w:rPr>
+              <w:t>maximumPoolSize</w:t>
             </w:r>
             <w:r>
               <w:rPr>
@@ -1548,34 +1468,7 @@
                 <w:sz w:val="21"/>
                 <w:szCs w:val="21"/>
               </w:rPr>
-              <w:t xml:space="preserve">int </w:t>
-            </w:r>
-            <w:r>
-              <w:rPr>
-                <w:rFonts w:ascii="Consolas" w:hAnsi="Consolas"/>
-                <w:color w:val="A9B7C6"/>
-                <w:sz w:val="21"/>
-                <w:szCs w:val="21"/>
-              </w:rPr>
-              <w:t>maximumPoolSize</w:t>
-            </w:r>
-            <w:r>
-              <w:rPr>
-                <w:rFonts w:ascii="Consolas" w:hAnsi="Consolas"/>
-                <w:color w:val="CC7832"/>
-                <w:sz w:val="21"/>
-                <w:szCs w:val="21"/>
-              </w:rPr>
-              <w:t>,</w:t>
-            </w:r>
-            <w:r>
-              <w:rPr>
-                <w:rFonts w:ascii="Consolas" w:hAnsi="Consolas"/>
-                <w:color w:val="CC7832"/>
-                <w:sz w:val="21"/>
-                <w:szCs w:val="21"/>
-              </w:rPr>
-              <w:t xml:space="preserve">long </w:t>
+              <w:t xml:space="preserve">,long </w:t>
             </w:r>
             <w:r>
               <w:rPr>
@@ -1679,7 +1572,16 @@
                 <w:szCs w:val="21"/>
               </w:rPr>
               <w:br/>
-              <w:t xml:space="preserve">                          </w:t>
+              <w:t xml:space="preserve">                 </w:t>
+            </w:r>
+            <w:r>
+              <w:rPr>
+                <w:rFonts w:ascii="Consolas" w:hAnsi="Consolas"/>
+                <w:color w:val="CC7832"/>
+                <w:sz w:val="21"/>
+                <w:szCs w:val="21"/>
+              </w:rPr>
+              <w:t xml:space="preserve">         </w:t>
             </w:r>
             <w:r>
               <w:rPr>
@@ -1714,7 +1616,6 @@
               <w:rPr>
                 <w:rFonts w:hint="eastAsia"/>
               </w:rPr>
-              <w:lastRenderedPageBreak/>
               <w:t>4</w:t>
             </w:r>
           </w:p>
@@ -1722,9 +1623,6 @@
             <w:pPr>
               <w:pStyle w:val="HTML"/>
               <w:shd w:val="clear" w:color="auto" w:fill="2B2B2B"/>
-              <w:rPr>
-                <w:rFonts w:hint="eastAsia"/>
-              </w:rPr>
             </w:pPr>
             <w:r>
               <w:rPr>
@@ -1780,7 +1678,16 @@
                 <w:sz w:val="21"/>
                 <w:szCs w:val="21"/>
               </w:rPr>
-              <w:t>,</w:t>
+              <w:t xml:space="preserve">,int </w:t>
+            </w:r>
+            <w:r>
+              <w:rPr>
+                <w:rFonts w:ascii="Consolas" w:hAnsi="Consolas"/>
+                <w:color w:val="A9B7C6"/>
+                <w:sz w:val="21"/>
+                <w:szCs w:val="21"/>
+              </w:rPr>
+              <w:t>maximumPoolSize</w:t>
             </w:r>
             <w:r>
               <w:rPr>
@@ -1789,34 +1696,7 @@
                 <w:sz w:val="21"/>
                 <w:szCs w:val="21"/>
               </w:rPr>
-              <w:t xml:space="preserve">int </w:t>
-            </w:r>
-            <w:r>
-              <w:rPr>
-                <w:rFonts w:ascii="Consolas" w:hAnsi="Consolas"/>
-                <w:color w:val="A9B7C6"/>
-                <w:sz w:val="21"/>
-                <w:szCs w:val="21"/>
-              </w:rPr>
-              <w:t>maximumPoolSize</w:t>
-            </w:r>
-            <w:r>
-              <w:rPr>
-                <w:rFonts w:ascii="Consolas" w:hAnsi="Consolas"/>
-                <w:color w:val="CC7832"/>
-                <w:sz w:val="21"/>
-                <w:szCs w:val="21"/>
-              </w:rPr>
-              <w:t>,</w:t>
-            </w:r>
-            <w:r>
-              <w:rPr>
-                <w:rFonts w:ascii="Consolas" w:hAnsi="Consolas"/>
-                <w:color w:val="CC7832"/>
-                <w:sz w:val="21"/>
-                <w:szCs w:val="21"/>
-              </w:rPr>
-              <w:t xml:space="preserve">long </w:t>
+              <w:t xml:space="preserve">,long </w:t>
             </w:r>
             <w:r>
               <w:rPr>
@@ -1947,7 +1827,16 @@
                 <w:sz w:val="21"/>
                 <w:szCs w:val="21"/>
               </w:rPr>
-              <w:t>RejectedExecutionHandler handler</w:t>
+              <w:t xml:space="preserve">RejectedExecutionHandler </w:t>
+            </w:r>
+            <w:r>
+              <w:rPr>
+                <w:rFonts w:ascii="Consolas" w:hAnsi="Consolas"/>
+                <w:color w:val="A9B7C6"/>
+                <w:sz w:val="21"/>
+                <w:szCs w:val="21"/>
+              </w:rPr>
+              <w:t>handler</w:t>
             </w:r>
             <w:r>
               <w:rPr>
@@ -1966,43 +1855,105 @@
     </w:tbl>
     <w:p/>
     <w:p>
-      <w:pPr>
-        <w:rPr>
-          <w:rFonts w:hint="eastAsia"/>
-        </w:rPr>
-      </w:pPr>
-      <w:r>
-        <w:rPr>
-          <w:rFonts w:hint="eastAsia"/>
-        </w:rPr>
-        <w:t>查看源码发现前3个构造函数最终调用的是第4个构造</w:t>
-      </w:r>
-      <w:r>
-        <w:rPr>
-          <w:rFonts w:hint="eastAsia"/>
-        </w:rPr>
-        <w:t>函数</w:t>
-      </w:r>
-      <w:r>
-        <w:rPr>
-          <w:rFonts w:hint="eastAsia"/>
-        </w:rPr>
-        <w:t>，因此我们先看看构造函数各参数的意义：</w:t>
+      <w:r>
+        <w:rPr>
+          <w:rFonts w:hint="eastAsia"/>
+        </w:rPr>
+        <w:t>查看源码发现前</w:t>
+      </w:r>
+      <w:r>
+        <w:rPr>
+          <w:rFonts w:hint="eastAsia"/>
+        </w:rPr>
+        <w:t>3</w:t>
+      </w:r>
+      <w:r>
+        <w:rPr>
+          <w:rFonts w:hint="eastAsia"/>
+        </w:rPr>
+        <w:t>个构造函数</w:t>
+      </w:r>
+      <w:r>
+        <w:rPr>
+          <w:rFonts w:hint="eastAsia"/>
+        </w:rPr>
+        <w:t>依赖于</w:t>
+      </w:r>
+      <w:r>
+        <w:rPr>
+          <w:rFonts w:hint="eastAsia"/>
+        </w:rPr>
+        <w:t>第</w:t>
+      </w:r>
+      <w:r>
+        <w:rPr>
+          <w:rFonts w:hint="eastAsia"/>
+        </w:rPr>
+        <w:t>4</w:t>
+      </w:r>
+      <w:r>
+        <w:rPr>
+          <w:rFonts w:hint="eastAsia"/>
+        </w:rPr>
+        <w:t>个构造函数</w:t>
+      </w:r>
+      <w:r>
+        <w:rPr>
+          <w:rFonts w:hint="eastAsia"/>
+        </w:rPr>
+        <w:t>实现</w:t>
+      </w:r>
+      <w:r>
+        <w:rPr>
+          <w:rFonts w:hint="eastAsia"/>
+        </w:rPr>
+        <w:t>，</w:t>
+      </w:r>
+      <w:r>
+        <w:rPr>
+          <w:rFonts w:hint="eastAsia"/>
+        </w:rPr>
+        <w:t>先看看构造函数</w:t>
+      </w:r>
+      <w:r>
+        <w:rPr>
+          <w:rFonts w:hint="eastAsia"/>
+        </w:rPr>
+        <w:t>中</w:t>
+      </w:r>
+      <w:r>
+        <w:rPr>
+          <w:rFonts w:hint="eastAsia"/>
+        </w:rPr>
+        <w:t>各</w:t>
+      </w:r>
+      <w:r>
+        <w:rPr>
+          <w:rFonts w:hint="eastAsia"/>
+        </w:rPr>
+        <w:t>个</w:t>
+      </w:r>
+      <w:r>
+        <w:rPr>
+          <w:rFonts w:hint="eastAsia"/>
+        </w:rPr>
+        <w:t>参数</w:t>
+      </w:r>
+      <w:r>
+        <w:rPr>
+          <w:rFonts w:hint="eastAsia"/>
+        </w:rPr>
+        <w:t>作用</w:t>
+      </w:r>
+      <w:r>
+        <w:rPr>
+          <w:rFonts w:hint="eastAsia"/>
+        </w:rPr>
+        <w:t>：</w:t>
       </w:r>
     </w:p>
     <w:p>
       <w:pPr>
-        <w:rPr>
-          <w:rFonts w:ascii="Arial" w:hAnsi="Arial" w:cs="Arial" w:hint="eastAsia"/>
-          <w:b/>
-          <w:bCs/>
-          <w:color w:val="4E4E4E"/>
-          <w:sz w:val="18"/>
-          <w:szCs w:val="18"/>
-          <w:shd w:val="clear" w:color="auto" w:fill="FFFFFF"/>
-        </w:rPr>
-      </w:pPr>
-      <w:r>
         <w:rPr>
           <w:rFonts w:ascii="Arial" w:hAnsi="Arial" w:cs="Arial"/>
           <w:b/>
@@ -2012,8 +1963,7 @@
           <w:szCs w:val="18"/>
           <w:shd w:val="clear" w:color="auto" w:fill="FFFFFF"/>
         </w:rPr>
-        <w:t>Parameters</w:t>
-      </w:r>
+      </w:pPr>
       <w:r>
         <w:rPr>
           <w:rFonts w:ascii="Arial" w:hAnsi="Arial" w:cs="Arial"/>
@@ -2024,7 +1974,7 @@
           <w:szCs w:val="18"/>
           <w:shd w:val="clear" w:color="auto" w:fill="FFFFFF"/>
         </w:rPr>
-        <w:t xml:space="preserve"> </w:t>
+        <w:t xml:space="preserve">Parameters </w:t>
       </w:r>
       <w:r>
         <w:rPr>
@@ -2092,12 +2042,6 @@
             <w:vAlign w:val="center"/>
           </w:tcPr>
           <w:p>
-            <w:pPr>
-              <w:jc w:val="center"/>
-              <w:rPr>
-                <w:rFonts w:hint="eastAsia"/>
-              </w:rPr>
-            </w:pPr>
             <w:r>
               <w:rPr>
                 <w:rFonts w:ascii="DejaVu Sans Mono" w:eastAsia="宋体" w:hAnsi="DejaVu Sans Mono" w:cs="DejaVu Sans Mono"/>
@@ -2105,6 +2049,7 @@
                 <w:kern w:val="0"/>
                 <w:szCs w:val="21"/>
               </w:rPr>
+              <w:lastRenderedPageBreak/>
               <w:t>corePoolSize</w:t>
             </w:r>
           </w:p>
@@ -2116,7 +2061,7 @@
           <w:p>
             <w:pPr>
               <w:rPr>
-                <w:rFonts w:ascii="DejaVu Sans Mono" w:eastAsia="宋体" w:hAnsi="DejaVu Sans Mono" w:cs="DejaVu Sans Mono" w:hint="eastAsia"/>
+                <w:rFonts w:ascii="DejaVu Sans Mono" w:eastAsia="宋体" w:hAnsi="DejaVu Sans Mono" w:cs="DejaVu Sans Mono"/>
                 <w:color w:val="353833"/>
                 <w:kern w:val="0"/>
                 <w:szCs w:val="21"/>
@@ -2133,11 +2078,6 @@
             </w:r>
           </w:p>
           <w:p>
-            <w:pPr>
-              <w:rPr>
-                <w:rFonts w:hint="eastAsia"/>
-              </w:rPr>
-            </w:pPr>
             <w:r>
               <w:rPr>
                 <w:rFonts w:ascii="DejaVu Sans Mono" w:eastAsia="宋体" w:hAnsi="DejaVu Sans Mono" w:cs="DejaVu Sans Mono" w:hint="eastAsia"/>
@@ -2181,25 +2121,7 @@
                 <w:kern w:val="0"/>
                 <w:szCs w:val="21"/>
               </w:rPr>
-              <w:t>个线程，即使</w:t>
-            </w:r>
-            <w:r>
-              <w:rPr>
-                <w:rFonts w:ascii="DejaVu Sans Mono" w:eastAsia="宋体" w:hAnsi="DejaVu Sans Mono" w:cs="DejaVu Sans Mono" w:hint="eastAsia"/>
-                <w:color w:val="353833"/>
-                <w:kern w:val="0"/>
-                <w:szCs w:val="21"/>
-              </w:rPr>
-              <w:t>有些</w:t>
-            </w:r>
-            <w:r>
-              <w:rPr>
-                <w:rFonts w:ascii="DejaVu Sans Mono" w:eastAsia="宋体" w:hAnsi="DejaVu Sans Mono" w:cs="DejaVu Sans Mono" w:hint="eastAsia"/>
-                <w:color w:val="353833"/>
-                <w:kern w:val="0"/>
-                <w:szCs w:val="21"/>
-              </w:rPr>
-              <w:t>线程是空闲的。</w:t>
+              <w:t>个线程，即使有些线程是空闲的。</w:t>
             </w:r>
           </w:p>
         </w:tc>
@@ -2211,12 +2133,6 @@
             <w:vAlign w:val="center"/>
           </w:tcPr>
           <w:p>
-            <w:pPr>
-              <w:jc w:val="center"/>
-              <w:rPr>
-                <w:rFonts w:hint="eastAsia"/>
-              </w:rPr>
-            </w:pPr>
             <w:r>
               <w:rPr>
                 <w:rStyle w:val="HTML1"/>
@@ -2254,11 +2170,6 @@
             </w:r>
           </w:p>
           <w:p>
-            <w:pPr>
-              <w:rPr>
-                <w:rFonts w:hint="eastAsia"/>
-              </w:rPr>
-            </w:pPr>
             <w:r>
               <w:rPr>
                 <w:rFonts w:ascii="DejaVu Sans Mono" w:hAnsi="DejaVu Sans Mono" w:cs="DejaVu Sans Mono" w:hint="eastAsia"/>
@@ -2296,12 +2207,6 @@
             <w:vAlign w:val="center"/>
           </w:tcPr>
           <w:p>
-            <w:pPr>
-              <w:jc w:val="center"/>
-              <w:rPr>
-                <w:rFonts w:hint="eastAsia"/>
-              </w:rPr>
-            </w:pPr>
             <w:r>
               <w:rPr>
                 <w:rStyle w:val="HTML1"/>
@@ -2335,15 +2240,19 @@
                 <w:szCs w:val="21"/>
                 <w:shd w:val="clear" w:color="auto" w:fill="FFFFFF"/>
               </w:rPr>
-              <w:t>when the number of threads is greater than the core, this is the maximum time that excess idle threads will wait for new tasks before terminating.</w:t>
+              <w:t xml:space="preserve">when the number of threads is greater than the core, this is the maximum time that </w:t>
+            </w:r>
+            <w:r>
+              <w:rPr>
+                <w:rFonts w:ascii="DejaVu Sans Mono" w:hAnsi="DejaVu Sans Mono" w:cs="DejaVu Sans Mono"/>
+                <w:color w:val="353833"/>
+                <w:szCs w:val="21"/>
+                <w:shd w:val="clear" w:color="auto" w:fill="FFFFFF"/>
+              </w:rPr>
+              <w:t>excess idle threads will wait for new tasks before terminating.</w:t>
             </w:r>
           </w:p>
           <w:p>
-            <w:pPr>
-              <w:rPr>
-                <w:rFonts w:hint="eastAsia"/>
-              </w:rPr>
-            </w:pPr>
             <w:r>
               <w:rPr>
                 <w:rFonts w:ascii="DejaVu Sans Mono" w:hAnsi="DejaVu Sans Mono" w:cs="DejaVu Sans Mono" w:hint="eastAsia"/>
@@ -2408,12 +2317,6 @@
             <w:vAlign w:val="center"/>
           </w:tcPr>
           <w:p>
-            <w:pPr>
-              <w:jc w:val="center"/>
-              <w:rPr>
-                <w:rFonts w:hint="eastAsia"/>
-              </w:rPr>
-            </w:pPr>
             <w:r>
               <w:rPr>
                 <w:rStyle w:val="HTML1"/>
@@ -2471,11 +2374,6 @@
             </w:r>
           </w:p>
           <w:p>
-            <w:pPr>
-              <w:rPr>
-                <w:rFonts w:hint="eastAsia"/>
-              </w:rPr>
-            </w:pPr>
             <w:r>
               <w:rPr>
                 <w:rFonts w:ascii="DejaVu Sans Mono" w:hAnsi="DejaVu Sans Mono" w:cs="DejaVu Sans Mono" w:hint="eastAsia"/>
@@ -2504,12 +2402,6 @@
             <w:vAlign w:val="center"/>
           </w:tcPr>
           <w:p>
-            <w:pPr>
-              <w:jc w:val="center"/>
-              <w:rPr>
-                <w:rFonts w:hint="eastAsia"/>
-              </w:rPr>
-            </w:pPr>
             <w:r>
               <w:rPr>
                 <w:rStyle w:val="HTML1"/>
@@ -2543,7 +2435,16 @@
                 <w:szCs w:val="21"/>
                 <w:shd w:val="clear" w:color="auto" w:fill="FFFFFF"/>
               </w:rPr>
-              <w:t>the queue to use for holding tasks before they are executed. This queue will hold only the </w:t>
+              <w:t xml:space="preserve">the queue to use for holding tasks before they are executed. </w:t>
+            </w:r>
+            <w:r>
+              <w:rPr>
+                <w:rFonts w:ascii="DejaVu Sans Mono" w:hAnsi="DejaVu Sans Mono" w:cs="DejaVu Sans Mono"/>
+                <w:color w:val="353833"/>
+                <w:szCs w:val="21"/>
+                <w:shd w:val="clear" w:color="auto" w:fill="FFFFFF"/>
+              </w:rPr>
+              <w:t>This queue will hold only the </w:t>
             </w:r>
             <w:r>
               <w:rPr>
@@ -2587,11 +2488,6 @@
             </w:r>
           </w:p>
           <w:p>
-            <w:pPr>
-              <w:rPr>
-                <w:rFonts w:hint="eastAsia"/>
-              </w:rPr>
-            </w:pPr>
             <w:r>
               <w:rPr>
                 <w:rFonts w:ascii="DejaVu Sans Mono" w:hAnsi="DejaVu Sans Mono" w:cs="DejaVu Sans Mono" w:hint="eastAsia"/>
@@ -2617,16 +2513,7 @@
                 <w:szCs w:val="21"/>
                 <w:shd w:val="clear" w:color="auto" w:fill="FFFFFF"/>
               </w:rPr>
-              <w:t>方法提交的</w:t>
-            </w:r>
-            <w:r>
-              <w:rPr>
-                <w:rFonts w:ascii="DejaVu Sans Mono" w:hAnsi="DejaVu Sans Mono" w:cs="DejaVu Sans Mono" w:hint="eastAsia"/>
-                <w:color w:val="353833"/>
-                <w:szCs w:val="21"/>
-                <w:shd w:val="clear" w:color="auto" w:fill="FFFFFF"/>
-              </w:rPr>
-              <w:t>任务。</w:t>
+              <w:t>方法提交的任务。</w:t>
             </w:r>
           </w:p>
         </w:tc>
@@ -2638,12 +2525,6 @@
             <w:vAlign w:val="center"/>
           </w:tcPr>
           <w:p>
-            <w:pPr>
-              <w:jc w:val="center"/>
-              <w:rPr>
-                <w:rFonts w:hint="eastAsia"/>
-              </w:rPr>
-            </w:pPr>
             <w:r>
               <w:rPr>
                 <w:rStyle w:val="HTML1"/>
@@ -2664,7 +2545,7 @@
           <w:p>
             <w:pPr>
               <w:rPr>
-                <w:rFonts w:ascii="DejaVu Sans Mono" w:hAnsi="DejaVu Sans Mono" w:cs="DejaVu Sans Mono" w:hint="eastAsia"/>
+                <w:rFonts w:ascii="DejaVu Sans Mono" w:hAnsi="DejaVu Sans Mono" w:cs="DejaVu Sans Mono"/>
                 <w:color w:val="353833"/>
                 <w:szCs w:val="21"/>
                 <w:shd w:val="clear" w:color="auto" w:fill="FFFFFF"/>
@@ -2677,24 +2558,10 @@
                 <w:szCs w:val="21"/>
                 <w:shd w:val="clear" w:color="auto" w:fill="FFFFFF"/>
               </w:rPr>
-              <w:t>the factory to use when the executor creates a new thread</w:t>
-            </w:r>
-            <w:r>
-              <w:rPr>
-                <w:rFonts w:ascii="DejaVu Sans Mono" w:hAnsi="DejaVu Sans Mono" w:cs="DejaVu Sans Mono"/>
-                <w:color w:val="353833"/>
-                <w:szCs w:val="21"/>
-                <w:shd w:val="clear" w:color="auto" w:fill="FFFFFF"/>
-              </w:rPr>
-              <w:t>.</w:t>
+              <w:t>the factory to use when the executor creates a new thread.</w:t>
             </w:r>
           </w:p>
           <w:p>
-            <w:pPr>
-              <w:rPr>
-                <w:rFonts w:hint="eastAsia"/>
-              </w:rPr>
-            </w:pPr>
             <w:r>
               <w:rPr>
                 <w:rFonts w:ascii="DejaVu Sans Mono" w:hAnsi="DejaVu Sans Mono" w:cs="DejaVu Sans Mono" w:hint="eastAsia"/>
@@ -2741,12 +2608,6 @@
             <w:vAlign w:val="center"/>
           </w:tcPr>
           <w:p>
-            <w:pPr>
-              <w:jc w:val="center"/>
-              <w:rPr>
-                <w:rFonts w:hint="eastAsia"/>
-              </w:rPr>
-            </w:pPr>
             <w:r>
               <w:rPr>
                 <w:rStyle w:val="HTML1"/>
@@ -2780,15 +2641,19 @@
                 <w:szCs w:val="21"/>
                 <w:shd w:val="clear" w:color="auto" w:fill="FFFFFF"/>
               </w:rPr>
-              <w:t>the handler to use when execution is blocked because the thread bounds and queue capacities are reached</w:t>
+              <w:t xml:space="preserve">the handler to use when </w:t>
+            </w:r>
+            <w:r>
+              <w:rPr>
+                <w:rFonts w:ascii="DejaVu Sans Mono" w:hAnsi="DejaVu Sans Mono" w:cs="DejaVu Sans Mono"/>
+                <w:color w:val="353833"/>
+                <w:szCs w:val="21"/>
+                <w:shd w:val="clear" w:color="auto" w:fill="FFFFFF"/>
+              </w:rPr>
+              <w:t>execution is blocked because the thread bounds and queue capacities are reached</w:t>
             </w:r>
           </w:p>
           <w:p>
-            <w:pPr>
-              <w:rPr>
-                <w:rFonts w:hint="eastAsia"/>
-              </w:rPr>
-            </w:pPr>
             <w:r>
               <w:rPr>
                 <w:rFonts w:ascii="DejaVu Sans Mono" w:hAnsi="DejaVu Sans Mono" w:cs="DejaVu Sans Mono" w:hint="eastAsia"/>
@@ -2796,16 +2661,7 @@
                 <w:szCs w:val="21"/>
                 <w:shd w:val="clear" w:color="auto" w:fill="FFFFFF"/>
               </w:rPr>
-              <w:t>因线程边界和队列容量问题而拒绝执行任务时</w:t>
-            </w:r>
-            <w:r>
-              <w:rPr>
-                <w:rFonts w:ascii="DejaVu Sans Mono" w:hAnsi="DejaVu Sans Mono" w:cs="DejaVu Sans Mono" w:hint="eastAsia"/>
-                <w:color w:val="353833"/>
-                <w:szCs w:val="21"/>
-                <w:shd w:val="clear" w:color="auto" w:fill="FFFFFF"/>
-              </w:rPr>
-              <w:t>的处理函数。</w:t>
+              <w:t>因线程边界和队列容量问题而拒绝执行任务时的处理函数。</w:t>
             </w:r>
           </w:p>
         </w:tc>
@@ -2813,7 +2669,7 @@
     </w:tbl>
     <w:p>
       <w:pPr>
-        <w:pStyle w:val="3"/>
+        <w:pStyle w:val="2"/>
       </w:pPr>
       <w:r>
         <w:rPr>
@@ -2825,57 +2681,31 @@
     </w:p>
     <w:p>
       <w:r>
-        <w:rPr>
-          <w:noProof/>
-        </w:rPr>
-        <w:drawing>
-          <wp:inline distT="0" distB="0" distL="0" distR="0">
-            <wp:extent cx="6638925" cy="3463787"/>
-            <wp:effectExtent l="0" t="0" r="0" b="3810"/>
-            <wp:docPr id="3" name="图片 3" descr="https://images2015.cnblogs.com/blog/918357/201703/918357-20170318235617760-1751028910.png"/>
-            <wp:cNvGraphicFramePr>
-              <a:graphicFrameLocks xmlns:a="http://schemas.openxmlformats.org/drawingml/2006/main" noChangeAspect="1"/>
-            </wp:cNvGraphicFramePr>
-            <a:graphic xmlns:a="http://schemas.openxmlformats.org/drawingml/2006/main">
-              <a:graphicData uri="http://schemas.openxmlformats.org/drawingml/2006/picture">
-                <pic:pic xmlns:pic="http://schemas.openxmlformats.org/drawingml/2006/picture">
-                  <pic:nvPicPr>
-                    <pic:cNvPr id="0" name="Picture 6" descr="https://images2015.cnblogs.com/blog/918357/201703/918357-20170318235617760-1751028910.png"/>
-                    <pic:cNvPicPr>
-                      <a:picLocks noChangeAspect="1" noChangeArrowheads="1"/>
-                    </pic:cNvPicPr>
-                  </pic:nvPicPr>
-                  <pic:blipFill>
-                    <a:blip r:embed="rId6">
-                      <a:extLst>
-                        <a:ext uri="{28A0092B-C50C-407E-A947-70E740481C1C}">
-                          <a14:useLocalDpi xmlns:a14="http://schemas.microsoft.com/office/drawing/2010/main" val="0"/>
-                        </a:ext>
-                      </a:extLst>
-                    </a:blip>
-                    <a:srcRect/>
-                    <a:stretch>
-                      <a:fillRect/>
-                    </a:stretch>
-                  </pic:blipFill>
-                  <pic:spPr bwMode="auto">
-                    <a:xfrm>
-                      <a:off x="0" y="0"/>
-                      <a:ext cx="6645882" cy="3467417"/>
-                    </a:xfrm>
-                    <a:prstGeom prst="rect">
-                      <a:avLst/>
-                    </a:prstGeom>
-                    <a:noFill/>
-                    <a:ln>
-                      <a:noFill/>
-                    </a:ln>
-                  </pic:spPr>
-                </pic:pic>
-              </a:graphicData>
-            </a:graphic>
-          </wp:inline>
-        </w:drawing>
+        <w:object w:dxaOrig="10251" w:dyaOrig="6401">
+          <v:shapetype id="_x0000_t75" coordsize="21600,21600" o:spt="75" o:preferrelative="t" path="m@4@5l@4@11@9@11@9@5xe" filled="f" stroked="f">
+            <v:stroke joinstyle="miter"/>
+            <v:formulas>
+              <v:f eqn="if lineDrawn pixelLineWidth 0"/>
+              <v:f eqn="sum @0 1 0"/>
+              <v:f eqn="sum 0 0 @1"/>
+              <v:f eqn="prod @2 1 2"/>
+              <v:f eqn="prod @3 21600 pixelWidth"/>
+              <v:f eqn="prod @3 21600 pixelHeight"/>
+              <v:f eqn="sum @0 0 1"/>
+              <v:f eqn="prod @6 1 2"/>
+              <v:f eqn="prod @7 21600 pixelWidth"/>
+              <v:f eqn="sum @8 21600 0"/>
+              <v:f eqn="prod @7 21600 pixelHeight"/>
+              <v:f eqn="sum @10 21600 0"/>
+            </v:formulas>
+            <v:path o:extrusionok="f" gradientshapeok="t" o:connecttype="rect"/>
+            <o:lock v:ext="edit" aspectratio="t"/>
+          </v:shapetype>
+          <v:shape id="_x0000_i1025" type="#_x0000_t75" style="width:512.5pt;height:320pt" o:ole="">
+            <v:imagedata r:id="rId7" o:title=""/>
+          </v:shape>
+          <o:OLEObject Type="Embed" ProgID="Visio.Drawing.15" ShapeID="_x0000_i1025" DrawAspect="Content" ObjectID="_1640158448" r:id="rId8"/>
+        </w:object>
       </w:r>
     </w:p>
     <w:p>
@@ -2891,26 +2721,38 @@
         <w:rPr>
           <w:rFonts w:hint="eastAsia"/>
         </w:rPr>
-        <w:t>当客户端向线程池提交一个任务，如果此时池中线程数不足corePoolSize，则创建一个新的线程处理该任务，即使此时池中存在空闲线程。</w:t>
-      </w:r>
-    </w:p>
-    <w:p>
-      <w:pPr>
-        <w:pStyle w:val="a4"/>
-        <w:numPr>
-          <w:ilvl w:val="0"/>
-          <w:numId w:val="1"/>
-        </w:numPr>
-        <w:ind w:firstLineChars="0"/>
-        <w:rPr>
-          <w:rFonts w:hint="eastAsia"/>
-        </w:rPr>
-      </w:pPr>
-      <w:r>
-        <w:rPr>
-          <w:rFonts w:hint="eastAsia"/>
-        </w:rPr>
-        <w:t>如果池中线程数超过corePoolSize，则尝试将任务暂存到workQueue，如果暂存成功，待排在前面的任务开始执行且池中存在空闲线程，将分配一个空闲线程执行该任务</w:t>
+        <w:t>客户端向线程池提交一个任务，如果此时池中线程数不足</w:t>
+      </w:r>
+      <w:r>
+        <w:rPr>
+          <w:rFonts w:hint="eastAsia"/>
+        </w:rPr>
+        <w:t>corePoolSize</w:t>
+      </w:r>
+      <w:r>
+        <w:rPr>
+          <w:rFonts w:hint="eastAsia"/>
+        </w:rPr>
+        <w:t>，则创建一个新的线程处理该任务（</w:t>
+      </w:r>
+      <w:r>
+        <w:rPr>
+          <w:rFonts w:hint="eastAsia"/>
+          <w:color w:val="FF0000"/>
+        </w:rPr>
+        <w:t>即使此时池中存在空闲线程</w:t>
+      </w:r>
+      <w:r>
+        <w:rPr>
+          <w:rFonts w:hint="eastAsia"/>
+        </w:rPr>
+        <w:t>）</w:t>
+      </w:r>
+      <w:r>
+        <w:rPr>
+          <w:rFonts w:hint="eastAsia"/>
+        </w:rPr>
+        <w:t>。</w:t>
       </w:r>
     </w:p>
     <w:p>
@@ -2926,7 +2768,43 @@
         <w:rPr>
           <w:rFonts w:hint="eastAsia"/>
         </w:rPr>
-        <w:t>如果暂存失败，则进一步判断线程池中线程数是否达到maximumPoolSize，如果尚未达到，则创建一个新线程执行任务，如果已经达到，则拒绝执行该任务，并且启动设置的处理程序。</w:t>
+        <w:t>如果池中线程数超过</w:t>
+      </w:r>
+      <w:r>
+        <w:rPr>
+          <w:rFonts w:hint="eastAsia"/>
+        </w:rPr>
+        <w:t>corePoolSize</w:t>
+      </w:r>
+      <w:r>
+        <w:rPr>
+          <w:rFonts w:hint="eastAsia"/>
+        </w:rPr>
+        <w:t>，则尝试将任务暂存到</w:t>
+      </w:r>
+      <w:r>
+        <w:rPr>
+          <w:rFonts w:hint="eastAsia"/>
+        </w:rPr>
+        <w:t>workQueue</w:t>
+      </w:r>
+      <w:r>
+        <w:rPr>
+          <w:rFonts w:hint="eastAsia"/>
+        </w:rPr>
+        <w:t>，如果暂存成功，</w:t>
+      </w:r>
+      <w:r>
+        <w:rPr>
+          <w:rFonts w:hint="eastAsia"/>
+        </w:rPr>
+        <w:t>待排在前面的任务开始执行且池中存在空闲线程，将分配一个空闲线程执行该任务</w:t>
+      </w:r>
+      <w:r>
+        <w:rPr>
+          <w:rFonts w:hint="eastAsia"/>
+        </w:rPr>
+        <w:t>。</w:t>
       </w:r>
     </w:p>
     <w:p>
@@ -2942,7 +2820,71 @@
         <w:rPr>
           <w:rFonts w:hint="eastAsia"/>
         </w:rPr>
-        <w:t>如果线程池中线程数量超过corePoolSize，则清除空闲时间超过keepAliveTime的线程，直到线程中的线程数不大于corePoolSize为止。</w:t>
+        <w:t>如果暂存失败，则进一步判断线程池中线程数是否达到</w:t>
+      </w:r>
+      <w:r>
+        <w:rPr>
+          <w:rFonts w:hint="eastAsia"/>
+        </w:rPr>
+        <w:t>maximumPoolSize</w:t>
+      </w:r>
+      <w:r>
+        <w:rPr>
+          <w:rFonts w:hint="eastAsia"/>
+        </w:rPr>
+        <w:t>，如果尚未达到，则创建一个新线程执行任务，如果已经达到，则拒绝执行该任务，并且启动设置的处理程序。</w:t>
+      </w:r>
+    </w:p>
+    <w:p>
+      <w:pPr>
+        <w:pStyle w:val="a4"/>
+        <w:numPr>
+          <w:ilvl w:val="0"/>
+          <w:numId w:val="1"/>
+        </w:numPr>
+        <w:ind w:firstLineChars="0"/>
+      </w:pPr>
+      <w:r>
+        <w:rPr>
+          <w:rFonts w:hint="eastAsia"/>
+        </w:rPr>
+        <w:t>如果线程池中线程数量超过</w:t>
+      </w:r>
+      <w:r>
+        <w:rPr>
+          <w:rFonts w:hint="eastAsia"/>
+        </w:rPr>
+        <w:t>corePoolSize</w:t>
+      </w:r>
+      <w:r>
+        <w:rPr>
+          <w:rFonts w:hint="eastAsia"/>
+        </w:rPr>
+        <w:t>，则清除空闲时间超过</w:t>
+      </w:r>
+      <w:r>
+        <w:rPr>
+          <w:rFonts w:hint="eastAsia"/>
+        </w:rPr>
+        <w:t>keepAliveTime</w:t>
+      </w:r>
+      <w:r>
+        <w:rPr>
+          <w:rFonts w:hint="eastAsia"/>
+        </w:rPr>
+        <w:t>的线程，直到线程中的线程数不大于</w:t>
+      </w:r>
+      <w:r>
+        <w:rPr>
+          <w:rFonts w:hint="eastAsia"/>
+        </w:rPr>
+        <w:t>corePoolSize</w:t>
+      </w:r>
+      <w:r>
+        <w:rPr>
+          <w:rFonts w:hint="eastAsia"/>
+        </w:rPr>
+        <w:t>为止。</w:t>
       </w:r>
     </w:p>
     <w:p/>
@@ -2951,75 +2893,248 @@
         <w:rPr>
           <w:rFonts w:hint="eastAsia"/>
         </w:rPr>
-        <w:t>以下为网上看到的一个例子：</w:t>
+        <w:t>以下</w:t>
+      </w:r>
+      <w:r>
+        <w:rPr>
+          <w:rFonts w:hint="eastAsia"/>
+        </w:rPr>
+        <w:t>为网上看到的一个例子：</w:t>
+      </w:r>
+    </w:p>
+    <w:p/>
+    <w:p>
+      <w:r>
+        <w:rPr>
+          <w:rFonts w:hint="eastAsia"/>
+        </w:rPr>
+        <w:lastRenderedPageBreak/>
+        <w:t>举个通俗易懂的例子，公司要设立一个项目组来处理某些任务，</w:t>
+      </w:r>
+      <w:r>
+        <w:t>hr部门给的人员编制是10个人（corePoolSize）。同时给他们专门设置了一间有15个座位（maximumPoolSize）的办公室。最开始的时候来了一个任务，就招聘一个人。就这样，一个一个的招聘，招满了十个人，不断有新的任务安排给这个项目组，每个人也在不停的接任务干活。不过后来任务越来越多，十个人无法处理完了。其他的任务就只能在走廊外面排队了。后来任务越来越多，走廊的排队队伍也挤不下。然后只好找找一些临时工来帮助完成任务。因为办公室只有15个座</w:t>
+      </w:r>
+      <w:r>
+        <w:rPr>
+          <w:rFonts w:hint="eastAsia"/>
+        </w:rPr>
+        <w:t>位，所以它们最多也就只能找</w:t>
+      </w:r>
+      <w:r>
+        <w:t>5个临时工。可是任务依旧越来越多，根本处理不完，那没办法，这个项目组只好拒绝再接新任务。（拒绝的方式就是 Handler），最后任务渐渐的少了，大家都比较清闲了。所以就决定看大家表现，谁表现不好，谁就被清理出这个办公室（空闲时间超过 keepAliveTime），直到 办公室只剩下10个人（corePoolSize），维持固定的人员编制为止。</w:t>
+      </w:r>
+    </w:p>
+    <w:p>
+      <w:pPr>
+        <w:pStyle w:val="2"/>
+      </w:pPr>
+      <w:r>
+        <w:rPr>
+          <w:rFonts w:hint="eastAsia"/>
+        </w:rPr>
+        <w:t>线程池其他配置</w:t>
+      </w:r>
+    </w:p>
+    <w:p>
+      <w:pPr>
+        <w:rPr>
+          <w:rFonts w:ascii="等线" w:hAnsi="等线" w:cs="Times New Roman" w:hint="eastAsia"/>
+          <w:b/>
+          <w:bCs/>
+        </w:rPr>
+      </w:pPr>
+      <w:r>
+        <w:rPr>
+          <w:rFonts w:hint="eastAsia"/>
+          <w:b/>
+          <w:bCs/>
+        </w:rPr>
+        <w:t>预启动线程</w:t>
+      </w:r>
+    </w:p>
+    <w:p>
+      <w:r>
+        <w:rPr>
+          <w:rFonts w:hint="eastAsia"/>
+        </w:rPr>
+        <w:t>默认情况下，线程池中的核心线程只有当新任务提交才会创建和启动，但可以通过prestartCoreThread（）或prestartAllCoreThreads</w:t>
+      </w:r>
+      <w:r>
+        <w:rPr>
+          <w:rFonts w:hint="eastAsia"/>
+        </w:rPr>
+        <w:t>（）</w:t>
+      </w:r>
+      <w:r>
+        <w:rPr>
+          <w:rFonts w:hint="eastAsia"/>
+          <w:color w:val="0070C0"/>
+        </w:rPr>
+        <w:t>预</w:t>
+      </w:r>
+      <w:r>
+        <w:rPr>
+          <w:rFonts w:hint="eastAsia"/>
+          <w:color w:val="0070C0"/>
+        </w:rPr>
+        <w:t>先</w:t>
+      </w:r>
+      <w:r>
+        <w:rPr>
+          <w:rFonts w:hint="eastAsia"/>
+          <w:color w:val="0070C0"/>
+        </w:rPr>
+        <w:t>启动</w:t>
+      </w:r>
+      <w:r>
+        <w:rPr>
+          <w:rFonts w:hint="eastAsia"/>
+          <w:color w:val="0070C0"/>
+        </w:rPr>
+        <w:t>池中</w:t>
+      </w:r>
+      <w:r>
+        <w:rPr>
+          <w:rFonts w:hint="eastAsia"/>
+          <w:color w:val="0070C0"/>
+        </w:rPr>
+        <w:t>的</w:t>
+      </w:r>
+      <w:r>
+        <w:rPr>
+          <w:rFonts w:hint="eastAsia"/>
+          <w:color w:val="0070C0"/>
+        </w:rPr>
+        <w:t>线程</w:t>
+      </w:r>
+      <w:r>
+        <w:rPr>
+          <w:rFonts w:hint="eastAsia"/>
+        </w:rPr>
+        <w:t>。</w:t>
       </w:r>
     </w:p>
     <w:p/>
     <w:p>
       <w:pPr>
         <w:rPr>
-          <w:rFonts w:hint="eastAsia"/>
+          <w:b/>
         </w:rPr>
       </w:pPr>
       <w:r>
         <w:rPr>
           <w:rFonts w:hint="eastAsia"/>
-        </w:rPr>
-        <w:t>公司要设立一个项目组来处理某些任务，</w:t>
-      </w:r>
-      <w:r>
-        <w:t>hr部门给的人员编制是10个人（corePoolSize）</w:t>
-      </w:r>
-      <w:r>
-        <w:rPr>
-          <w:rFonts w:hint="eastAsia"/>
-        </w:rPr>
-        <w:t>，同时安排了一间有15个座位（maximumPoolSize）的办公室。</w:t>
-      </w:r>
-      <w:r>
-        <w:rPr>
-          <w:rFonts w:hint="eastAsia"/>
-        </w:rPr>
-        <w:t>最开始的时候来</w:t>
-      </w:r>
-      <w:r>
-        <w:rPr>
-          <w:rFonts w:hint="eastAsia"/>
-        </w:rPr>
-        <w:t>一个任务</w:t>
-      </w:r>
-      <w:r>
-        <w:rPr>
-          <w:rFonts w:hint="eastAsia"/>
-        </w:rPr>
-        <w:t>，就招聘一个人，就这样</w:t>
-      </w:r>
-      <w:r>
-        <w:rPr>
-          <w:rFonts w:hint="eastAsia"/>
-        </w:rPr>
-        <w:t>一个一个的招聘，招满</w:t>
-      </w:r>
-      <w:r>
-        <w:rPr>
-          <w:rFonts w:hint="eastAsia"/>
-        </w:rPr>
-        <w:t>十个人。</w:t>
-      </w:r>
-      <w:r>
-        <w:rPr>
-          <w:rFonts w:hint="eastAsia"/>
-        </w:rPr>
-        <w:t>招满10个人后先暂停招人，后续提交的任务如果如果没空做就先积攒着，当任务积攒到一定程度，</w:t>
-      </w:r>
-      <w:r>
-        <w:rPr>
-          <w:rFonts w:hint="eastAsia"/>
-        </w:rPr>
-        <w:t>10个人可能做不完，于是开始招一些临时工，</w:t>
-      </w:r>
+          <w:b/>
+        </w:rPr>
+        <w:t>核心</w:t>
+      </w:r>
+      <w:r>
+        <w:rPr>
+          <w:rFonts w:hint="eastAsia"/>
+          <w:b/>
+        </w:rPr>
+        <w:t>线程空闲时间</w:t>
+      </w:r>
+    </w:p>
+    <w:p>
+      <w:pPr>
+        <w:rPr>
+          <w:szCs w:val="21"/>
+        </w:rPr>
+      </w:pPr>
+      <w:r>
+        <w:rPr>
+          <w:rFonts w:hint="eastAsia"/>
+        </w:rPr>
+        <w:t>如果当前池中的线程数超过corePoolSize，则多余的线程将在空闲时间超过keepAliveTime时终止</w:t>
+      </w:r>
+      <w:r>
+        <w:rPr>
+          <w:rFonts w:hint="eastAsia"/>
+        </w:rPr>
+        <w:t>。</w:t>
+      </w:r>
+      <w:r>
+        <w:rPr>
+          <w:rFonts w:hint="eastAsia"/>
+          <w:szCs w:val="21"/>
+        </w:rPr>
+        <w:t>如果不想让核心池中的线程长时间空闲，可以</w:t>
+      </w:r>
+      <w:r>
+        <w:rPr>
+          <w:rFonts w:hint="eastAsia"/>
+          <w:szCs w:val="21"/>
+        </w:rPr>
+        <w:t>使用allowCoreThreadTimeOut</w:t>
+      </w:r>
+      <w:r>
+        <w:rPr>
+          <w:szCs w:val="21"/>
+        </w:rPr>
+        <w:t>(boolean value)</w:t>
+      </w:r>
+      <w:r>
+        <w:rPr>
+          <w:rFonts w:hint="eastAsia"/>
+          <w:szCs w:val="21"/>
+        </w:rPr>
+        <w:t>方法开启，keepAliveTime对核心池线程的约束。</w:t>
+      </w:r>
+    </w:p>
+    <w:p>
+      <w:pPr>
+        <w:rPr>
+          <w:szCs w:val="21"/>
+        </w:rPr>
+      </w:pPr>
+    </w:p>
+    <w:p>
+      <w:pPr>
+        <w:rPr>
+          <w:rFonts w:hint="eastAsia"/>
+          <w:szCs w:val="21"/>
+        </w:rPr>
+      </w:pPr>
+      <w:r>
+        <w:rPr>
+          <w:rFonts w:hint="eastAsia"/>
+          <w:szCs w:val="21"/>
+        </w:rPr>
+        <w:t>更多的配置请查看官方文档：</w:t>
+      </w:r>
+      <w:hyperlink r:id="rId9" w:history="1">
+        <w:r>
+          <w:rPr>
+            <w:rStyle w:val="a7"/>
+          </w:rPr>
+          <w:t>https://docs.oracle.com/javase/8/docs/api/java/util/concurrent/ThreadPoolExecutor.html</w:t>
+        </w:r>
+      </w:hyperlink>
       <w:bookmarkStart w:id="0" w:name="_GoBack"/>
       <w:bookmarkEnd w:id="0"/>
+    </w:p>
+    <w:p>
+      <w:pPr>
+        <w:rPr>
+          <w:szCs w:val="21"/>
+        </w:rPr>
+      </w:pPr>
+    </w:p>
+    <w:p>
+      <w:pPr>
+        <w:rPr>
+          <w:rFonts w:hint="eastAsia"/>
+          <w:szCs w:val="21"/>
+        </w:rPr>
+      </w:pPr>
+    </w:p>
+    <w:p>
+      <w:pPr>
+        <w:rPr>
+          <w:rFonts w:hint="eastAsia"/>
+        </w:rPr>
+      </w:pPr>
     </w:p>
     <w:sectPr>
       <w:pgSz w:w="16838" w:h="11906" w:orient="landscape"/>
@@ -3035,9 +3150,9 @@
 <w:numbering xmlns:wpc="http://schemas.microsoft.com/office/word/2010/wordprocessingCanvas" xmlns:cx="http://schemas.microsoft.com/office/drawing/2014/chartex" xmlns:cx1="http://schemas.microsoft.com/office/drawing/2015/9/8/chartex" xmlns:mc="http://schemas.openxmlformats.org/markup-compatibility/2006" xmlns:o="urn:schemas-microsoft-com:office:office" xmlns:r="http://schemas.openxmlformats.org/officeDocument/2006/relationships" xmlns:m="http://schemas.openxmlformats.org/officeDocument/2006/math" xmlns:v="urn:schemas-microsoft-com:vml" xmlns:wp14="http://schemas.microsoft.com/office/word/2010/wordprocessingDrawing" xmlns:wp="http://schemas.openxmlformats.org/drawingml/2006/wordprocessingDrawing" xmlns:w10="urn:schemas-microsoft-com:office:word" xmlns:w="http://schemas.openxmlformats.org/wordprocessingml/2006/main" xmlns:w14="http://schemas.microsoft.com/office/word/2010/wordml" xmlns:w15="http://schemas.microsoft.com/office/word/2012/wordml" xmlns:w16se="http://schemas.microsoft.com/office/word/2015/wordml/symex" xmlns:wpg="http://schemas.microsoft.com/office/word/2010/wordprocessingGroup" xmlns:wpi="http://schemas.microsoft.com/office/word/2010/wordprocessingInk" xmlns:wne="http://schemas.microsoft.com/office/word/2006/wordml" xmlns:wps="http://schemas.microsoft.com/office/word/2010/wordprocessingShape" mc:Ignorable="w14 w15 w16se wp14">
   <w:abstractNum w:abstractNumId="0" w15:restartNumberingAfterBreak="0">
     <w:nsid w:val="2F9942B3"/>
-    <w:multiLevelType w:val="hybridMultilevel"/>
-    <w:tmpl w:val="72D6F944"/>
-    <w:lvl w:ilvl="0" w:tplc="38A0E07C">
+    <w:multiLevelType w:val="multilevel"/>
+    <w:tmpl w:val="2F9942B3"/>
+    <w:lvl w:ilvl="0">
       <w:start w:val="1"/>
       <w:numFmt w:val="decimal"/>
       <w:lvlText w:val="%1、"/>
@@ -3049,7 +3164,7 @@
         <w:rFonts w:hint="default"/>
       </w:rPr>
     </w:lvl>
-    <w:lvl w:ilvl="1" w:tplc="04090019" w:tentative="1">
+    <w:lvl w:ilvl="1">
       <w:start w:val="1"/>
       <w:numFmt w:val="lowerLetter"/>
       <w:lvlText w:val="%2)"/>
@@ -3058,7 +3173,7 @@
         <w:ind w:left="840" w:hanging="420"/>
       </w:pPr>
     </w:lvl>
-    <w:lvl w:ilvl="2" w:tplc="0409001B" w:tentative="1">
+    <w:lvl w:ilvl="2">
       <w:start w:val="1"/>
       <w:numFmt w:val="lowerRoman"/>
       <w:lvlText w:val="%3."/>
@@ -3067,7 +3182,7 @@
         <w:ind w:left="1260" w:hanging="420"/>
       </w:pPr>
     </w:lvl>
-    <w:lvl w:ilvl="3" w:tplc="0409000F" w:tentative="1">
+    <w:lvl w:ilvl="3">
       <w:start w:val="1"/>
       <w:numFmt w:val="decimal"/>
       <w:lvlText w:val="%4."/>
@@ -3076,7 +3191,7 @@
         <w:ind w:left="1680" w:hanging="420"/>
       </w:pPr>
     </w:lvl>
-    <w:lvl w:ilvl="4" w:tplc="04090019" w:tentative="1">
+    <w:lvl w:ilvl="4">
       <w:start w:val="1"/>
       <w:numFmt w:val="lowerLetter"/>
       <w:lvlText w:val="%5)"/>
@@ -3085,7 +3200,7 @@
         <w:ind w:left="2100" w:hanging="420"/>
       </w:pPr>
     </w:lvl>
-    <w:lvl w:ilvl="5" w:tplc="0409001B" w:tentative="1">
+    <w:lvl w:ilvl="5">
       <w:start w:val="1"/>
       <w:numFmt w:val="lowerRoman"/>
       <w:lvlText w:val="%6."/>
@@ -3094,7 +3209,7 @@
         <w:ind w:left="2520" w:hanging="420"/>
       </w:pPr>
     </w:lvl>
-    <w:lvl w:ilvl="6" w:tplc="0409000F" w:tentative="1">
+    <w:lvl w:ilvl="6">
       <w:start w:val="1"/>
       <w:numFmt w:val="decimal"/>
       <w:lvlText w:val="%7."/>
@@ -3103,7 +3218,7 @@
         <w:ind w:left="2940" w:hanging="420"/>
       </w:pPr>
     </w:lvl>
-    <w:lvl w:ilvl="7" w:tplc="04090019" w:tentative="1">
+    <w:lvl w:ilvl="7">
       <w:start w:val="1"/>
       <w:numFmt w:val="lowerLetter"/>
       <w:lvlText w:val="%8)"/>
@@ -3112,7 +3227,7 @@
         <w:ind w:left="3360" w:hanging="420"/>
       </w:pPr>
     </w:lvl>
-    <w:lvl w:ilvl="8" w:tplc="0409001B" w:tentative="1">
+    <w:lvl w:ilvl="8">
       <w:start w:val="1"/>
       <w:numFmt w:val="lowerRoman"/>
       <w:lvlText w:val="%9."/>
@@ -3134,9 +3249,6 @@
     <w:rPrDefault>
       <w:rPr>
         <w:rFonts w:asciiTheme="minorHAnsi" w:eastAsiaTheme="minorEastAsia" w:hAnsiTheme="minorHAnsi" w:cstheme="minorBidi"/>
-        <w:kern w:val="2"/>
-        <w:sz w:val="21"/>
-        <w:szCs w:val="22"/>
         <w:lang w:val="en-US" w:eastAsia="zh-CN" w:bidi="ar-SA"/>
       </w:rPr>
     </w:rPrDefault>
@@ -3145,8 +3257,8 @@
   <w:latentStyles w:defLockedState="0" w:defUIPriority="99" w:defSemiHidden="0" w:defUnhideWhenUsed="0" w:defQFormat="0" w:count="371">
     <w:lsdException w:name="Normal" w:uiPriority="0" w:qFormat="1"/>
     <w:lsdException w:name="heading 1" w:uiPriority="9" w:qFormat="1"/>
-    <w:lsdException w:name="heading 2" w:semiHidden="1" w:uiPriority="9" w:unhideWhenUsed="1" w:qFormat="1"/>
-    <w:lsdException w:name="heading 3" w:semiHidden="1" w:uiPriority="9" w:unhideWhenUsed="1" w:qFormat="1"/>
+    <w:lsdException w:name="heading 2" w:uiPriority="9" w:unhideWhenUsed="1" w:qFormat="1"/>
+    <w:lsdException w:name="heading 3" w:uiPriority="9" w:unhideWhenUsed="1" w:qFormat="1"/>
     <w:lsdException w:name="heading 4" w:semiHidden="1" w:uiPriority="9" w:unhideWhenUsed="1" w:qFormat="1"/>
     <w:lsdException w:name="heading 5" w:semiHidden="1" w:uiPriority="9" w:unhideWhenUsed="1" w:qFormat="1"/>
     <w:lsdException w:name="heading 6" w:semiHidden="1" w:uiPriority="9" w:unhideWhenUsed="1" w:qFormat="1"/>
@@ -3208,7 +3320,7 @@
     <w:lsdException w:name="Title" w:uiPriority="10" w:qFormat="1"/>
     <w:lsdException w:name="Closing" w:semiHidden="1" w:unhideWhenUsed="1"/>
     <w:lsdException w:name="Signature" w:semiHidden="1" w:unhideWhenUsed="1"/>
-    <w:lsdException w:name="Default Paragraph Font" w:semiHidden="1" w:uiPriority="1" w:unhideWhenUsed="1"/>
+    <w:lsdException w:name="Default Paragraph Font" w:uiPriority="1" w:unhideWhenUsed="1" w:qFormat="1"/>
     <w:lsdException w:name="Body Text" w:semiHidden="1" w:unhideWhenUsed="1"/>
     <w:lsdException w:name="Body Text Indent" w:semiHidden="1" w:unhideWhenUsed="1"/>
     <w:lsdException w:name="List Continue" w:semiHidden="1" w:unhideWhenUsed="1"/>
@@ -3241,14 +3353,14 @@
     <w:lsdException w:name="HTML Acronym" w:semiHidden="1" w:unhideWhenUsed="1"/>
     <w:lsdException w:name="HTML Address" w:semiHidden="1" w:unhideWhenUsed="1"/>
     <w:lsdException w:name="HTML Cite" w:semiHidden="1" w:unhideWhenUsed="1"/>
-    <w:lsdException w:name="HTML Code" w:semiHidden="1" w:unhideWhenUsed="1"/>
+    <w:lsdException w:name="HTML Code" w:semiHidden="1" w:unhideWhenUsed="1" w:qFormat="1"/>
     <w:lsdException w:name="HTML Definition" w:semiHidden="1" w:unhideWhenUsed="1"/>
     <w:lsdException w:name="HTML Keyboard" w:semiHidden="1" w:unhideWhenUsed="1"/>
-    <w:lsdException w:name="HTML Preformatted" w:semiHidden="1" w:unhideWhenUsed="1"/>
+    <w:lsdException w:name="HTML Preformatted" w:unhideWhenUsed="1" w:qFormat="1"/>
     <w:lsdException w:name="HTML Sample" w:semiHidden="1" w:unhideWhenUsed="1"/>
     <w:lsdException w:name="HTML Typewriter" w:semiHidden="1" w:unhideWhenUsed="1"/>
     <w:lsdException w:name="HTML Variable" w:semiHidden="1" w:unhideWhenUsed="1"/>
-    <w:lsdException w:name="Normal Table" w:semiHidden="1" w:unhideWhenUsed="1"/>
+    <w:lsdException w:name="Normal Table" w:semiHidden="1" w:unhideWhenUsed="1" w:qFormat="1"/>
     <w:lsdException w:name="annotation subject" w:semiHidden="1" w:unhideWhenUsed="1"/>
     <w:lsdException w:name="No List" w:semiHidden="1" w:unhideWhenUsed="1"/>
     <w:lsdException w:name="Outline List 1" w:semiHidden="1" w:unhideWhenUsed="1"/>
@@ -3297,10 +3409,9 @@
     <w:lsdException w:name="Table Web 2" w:semiHidden="1" w:unhideWhenUsed="1"/>
     <w:lsdException w:name="Table Web 3" w:semiHidden="1" w:unhideWhenUsed="1"/>
     <w:lsdException w:name="Balloon Text" w:semiHidden="1" w:unhideWhenUsed="1"/>
-    <w:lsdException w:name="Table Grid" w:uiPriority="39"/>
+    <w:lsdException w:name="Table Grid" w:semiHidden="1" w:uiPriority="39" w:unhideWhenUsed="1"/>
     <w:lsdException w:name="Table Theme" w:semiHidden="1" w:unhideWhenUsed="1"/>
     <w:lsdException w:name="Placeholder Text" w:semiHidden="1"/>
-    <w:lsdException w:name="No Spacing" w:uiPriority="1" w:qFormat="1"/>
     <w:lsdException w:name="Light Shading" w:uiPriority="60"/>
     <w:lsdException w:name="Light List" w:uiPriority="61"/>
     <w:lsdException w:name="Light Grid" w:uiPriority="62"/>
@@ -3323,8 +3434,6 @@
     <w:lsdException w:name="Medium List 1 Accent 1" w:uiPriority="65"/>
     <w:lsdException w:name="Revision" w:semiHidden="1"/>
     <w:lsdException w:name="List Paragraph" w:uiPriority="34" w:qFormat="1"/>
-    <w:lsdException w:name="Quote" w:uiPriority="29" w:qFormat="1"/>
-    <w:lsdException w:name="Intense Quote" w:uiPriority="30" w:qFormat="1"/>
     <w:lsdException w:name="Medium List 2 Accent 1" w:uiPriority="66"/>
     <w:lsdException w:name="Medium Grid 1 Accent 1" w:uiPriority="67"/>
     <w:lsdException w:name="Medium Grid 2 Accent 1" w:uiPriority="68"/>
@@ -3522,6 +3631,11 @@
       <w:widowControl w:val="0"/>
       <w:jc w:val="both"/>
     </w:pPr>
+    <w:rPr>
+      <w:kern w:val="2"/>
+      <w:sz w:val="21"/>
+      <w:szCs w:val="22"/>
+    </w:rPr>
   </w:style>
   <w:style w:type="paragraph" w:styleId="1">
     <w:name w:val="heading 1"/>
@@ -3530,7 +3644,6 @@
     <w:link w:val="10"/>
     <w:uiPriority w:val="9"/>
     <w:qFormat/>
-    <w:rsid w:val="00D834A5"/>
     <w:pPr>
       <w:keepNext/>
       <w:keepLines/>
@@ -3553,7 +3666,6 @@
     <w:uiPriority w:val="9"/>
     <w:unhideWhenUsed/>
     <w:qFormat/>
-    <w:rsid w:val="0009429C"/>
     <w:pPr>
       <w:keepNext/>
       <w:keepLines/>
@@ -3576,7 +3688,6 @@
     <w:uiPriority w:val="9"/>
     <w:unhideWhenUsed/>
     <w:qFormat/>
-    <w:rsid w:val="004D0B12"/>
     <w:pPr>
       <w:keepNext/>
       <w:keepLines/>
@@ -3593,6 +3704,7 @@
   <w:style w:type="character" w:default="1" w:styleId="a0">
     <w:name w:val="Default Paragraph Font"/>
     <w:uiPriority w:val="1"/>
+    <w:semiHidden/>
     <w:unhideWhenUsed/>
   </w:style>
   <w:style w:type="table" w:default="1" w:styleId="a1">
@@ -3616,41 +3728,13 @@
     <w:semiHidden/>
     <w:unhideWhenUsed/>
   </w:style>
-  <w:style w:type="character" w:customStyle="1" w:styleId="10">
-    <w:name w:val="标题 1 字符"/>
-    <w:basedOn w:val="a0"/>
-    <w:link w:val="1"/>
-    <w:uiPriority w:val="9"/>
-    <w:rsid w:val="00D834A5"/>
-    <w:rPr>
-      <w:b/>
-      <w:bCs/>
-      <w:kern w:val="44"/>
-      <w:sz w:val="44"/>
-      <w:szCs w:val="44"/>
-    </w:rPr>
-  </w:style>
-  <w:style w:type="character" w:customStyle="1" w:styleId="20">
-    <w:name w:val="标题 2 字符"/>
-    <w:basedOn w:val="a0"/>
-    <w:link w:val="2"/>
-    <w:uiPriority w:val="9"/>
-    <w:rsid w:val="0009429C"/>
-    <w:rPr>
-      <w:rFonts w:asciiTheme="majorHAnsi" w:eastAsiaTheme="majorEastAsia" w:hAnsiTheme="majorHAnsi" w:cstheme="majorBidi"/>
-      <w:b/>
-      <w:bCs/>
-      <w:sz w:val="32"/>
-      <w:szCs w:val="32"/>
-    </w:rPr>
-  </w:style>
   <w:style w:type="paragraph" w:styleId="HTML">
     <w:name w:val="HTML Preformatted"/>
     <w:basedOn w:val="a"/>
     <w:link w:val="HTML0"/>
     <w:uiPriority w:val="99"/>
     <w:unhideWhenUsed/>
-    <w:rsid w:val="00C826A3"/>
+    <w:qFormat/>
     <w:pPr>
       <w:widowControl/>
       <w:tabs>
@@ -3680,24 +3764,10 @@
       <w:szCs w:val="24"/>
     </w:rPr>
   </w:style>
-  <w:style w:type="character" w:customStyle="1" w:styleId="HTML0">
-    <w:name w:val="HTML 预设格式 字符"/>
-    <w:basedOn w:val="a0"/>
-    <w:link w:val="HTML"/>
-    <w:uiPriority w:val="99"/>
-    <w:rsid w:val="00C826A3"/>
-    <w:rPr>
-      <w:rFonts w:ascii="宋体" w:eastAsia="宋体" w:hAnsi="宋体" w:cs="宋体"/>
-      <w:kern w:val="0"/>
-      <w:sz w:val="24"/>
-      <w:szCs w:val="24"/>
-    </w:rPr>
-  </w:style>
   <w:style w:type="table" w:styleId="a3">
     <w:name w:val="Table Grid"/>
     <w:basedOn w:val="a1"/>
     <w:uiPriority w:val="39"/>
-    <w:rsid w:val="003B0AE7"/>
     <w:tblPr>
       <w:tblBorders>
         <w:top w:val="single" w:sz="4" w:space="0" w:color="auto"/>
@@ -3715,9 +3785,49 @@
     <w:uiPriority w:val="99"/>
     <w:semiHidden/>
     <w:unhideWhenUsed/>
-    <w:rsid w:val="00235D30"/>
+    <w:qFormat/>
     <w:rPr>
       <w:rFonts w:ascii="宋体" w:eastAsia="宋体" w:hAnsi="宋体" w:cs="宋体"/>
+      <w:sz w:val="24"/>
+      <w:szCs w:val="24"/>
+    </w:rPr>
+  </w:style>
+  <w:style w:type="character" w:customStyle="1" w:styleId="10">
+    <w:name w:val="标题 1 字符"/>
+    <w:basedOn w:val="a0"/>
+    <w:link w:val="1"/>
+    <w:uiPriority w:val="9"/>
+    <w:rPr>
+      <w:b/>
+      <w:bCs/>
+      <w:kern w:val="44"/>
+      <w:sz w:val="44"/>
+      <w:szCs w:val="44"/>
+    </w:rPr>
+  </w:style>
+  <w:style w:type="character" w:customStyle="1" w:styleId="20">
+    <w:name w:val="标题 2 字符"/>
+    <w:basedOn w:val="a0"/>
+    <w:link w:val="2"/>
+    <w:uiPriority w:val="9"/>
+    <w:qFormat/>
+    <w:rPr>
+      <w:rFonts w:asciiTheme="majorHAnsi" w:eastAsiaTheme="majorEastAsia" w:hAnsiTheme="majorHAnsi" w:cstheme="majorBidi"/>
+      <w:b/>
+      <w:bCs/>
+      <w:sz w:val="32"/>
+      <w:szCs w:val="32"/>
+    </w:rPr>
+  </w:style>
+  <w:style w:type="character" w:customStyle="1" w:styleId="HTML0">
+    <w:name w:val="HTML 预设格式 字符"/>
+    <w:basedOn w:val="a0"/>
+    <w:link w:val="HTML"/>
+    <w:uiPriority w:val="99"/>
+    <w:qFormat/>
+    <w:rPr>
+      <w:rFonts w:ascii="宋体" w:eastAsia="宋体" w:hAnsi="宋体" w:cs="宋体"/>
+      <w:kern w:val="0"/>
       <w:sz w:val="24"/>
       <w:szCs w:val="24"/>
     </w:rPr>
@@ -3727,7 +3837,6 @@
     <w:basedOn w:val="a0"/>
     <w:link w:val="3"/>
     <w:uiPriority w:val="9"/>
-    <w:rsid w:val="004D0B12"/>
     <w:rPr>
       <w:b/>
       <w:bCs/>
@@ -3740,10 +3849,57 @@
     <w:basedOn w:val="a"/>
     <w:uiPriority w:val="34"/>
     <w:qFormat/>
-    <w:rsid w:val="00777CF2"/>
     <w:pPr>
       <w:ind w:firstLineChars="200" w:firstLine="420"/>
     </w:pPr>
+  </w:style>
+  <w:style w:type="paragraph" w:styleId="a5">
+    <w:name w:val="Balloon Text"/>
+    <w:basedOn w:val="a"/>
+    <w:link w:val="a6"/>
+    <w:uiPriority w:val="99"/>
+    <w:semiHidden/>
+    <w:unhideWhenUsed/>
+    <w:rsid w:val="00411A65"/>
+    <w:rPr>
+      <w:sz w:val="18"/>
+      <w:szCs w:val="18"/>
+    </w:rPr>
+  </w:style>
+  <w:style w:type="character" w:customStyle="1" w:styleId="a6">
+    <w:name w:val="批注框文本 字符"/>
+    <w:basedOn w:val="a0"/>
+    <w:link w:val="a5"/>
+    <w:uiPriority w:val="99"/>
+    <w:semiHidden/>
+    <w:rsid w:val="00411A65"/>
+    <w:rPr>
+      <w:kern w:val="2"/>
+      <w:sz w:val="18"/>
+      <w:szCs w:val="18"/>
+    </w:rPr>
+  </w:style>
+  <w:style w:type="character" w:customStyle="1" w:styleId="15">
+    <w:name w:val="15"/>
+    <w:basedOn w:val="a0"/>
+    <w:rsid w:val="008E227B"/>
+    <w:rPr>
+      <w:rFonts w:ascii="宋体" w:eastAsia="宋体" w:hAnsi="宋体" w:hint="eastAsia"/>
+      <w:sz w:val="24"/>
+      <w:szCs w:val="24"/>
+    </w:rPr>
+  </w:style>
+  <w:style w:type="character" w:styleId="a7">
+    <w:name w:val="Hyperlink"/>
+    <w:basedOn w:val="a0"/>
+    <w:uiPriority w:val="99"/>
+    <w:semiHidden/>
+    <w:unhideWhenUsed/>
+    <w:rsid w:val="00242EED"/>
+    <w:rPr>
+      <w:color w:val="0000FF"/>
+      <w:u w:val="single"/>
+    </w:rPr>
   </w:style>
 </w:styles>
 </file>
@@ -3791,7 +3947,7 @@
     </a:clrScheme>
     <a:fontScheme name="Office">
       <a:majorFont>
-        <a:latin typeface="等线 Light" panose="020F0302020204030204"/>
+        <a:latin typeface="等线 Light"/>
         <a:ea typeface=""/>
         <a:cs typeface=""/>
         <a:font script="Jpan" typeface="游ゴシック Light"/>
@@ -3826,7 +3982,7 @@
         <a:font script="Geor" typeface="Sylfaen"/>
       </a:majorFont>
       <a:minorFont>
-        <a:latin typeface="等线" panose="020F0502020204030204"/>
+        <a:latin typeface="等线"/>
         <a:ea typeface=""/>
         <a:cs typeface=""/>
         <a:font script="Jpan" typeface="游明朝"/>
@@ -4001,10 +4157,21 @@
   </a:themeElements>
   <a:objectDefaults/>
   <a:extraClrSchemeLst/>
-  <a:extLst>
-    <a:ext uri="{05A4C25C-085E-4340-85A3-A5531E510DB2}">
-      <thm15:themeFamily xmlns:thm15="http://schemas.microsoft.com/office/thememl/2012/main" name="Office Theme" id="{62F939B6-93AF-4DB8-9C6B-D6C7DFDC589F}" vid="{4A3C46E8-61CC-4603-A589-7422A47A8E4A}"/>
-    </a:ext>
-  </a:extLst>
 </a:theme>
+</file>
+
+<file path=customXml/item1.xml><?xml version="1.0" encoding="utf-8"?>
+<s:customData xmlns="http://www.wps.cn/officeDocument/2013/wpsCustomData" xmlns:s="http://www.wps.cn/officeDocument/2013/wpsCustomData">
+  <customSectProps>
+    <customSectPr/>
+  </customSectProps>
+</s:customData>
+</file>
+
+<file path=customXml/itemProps1.xml><?xml version="1.0" encoding="utf-8"?>
+<ds:datastoreItem xmlns:ds="http://schemas.openxmlformats.org/officeDocument/2006/customXml" ds:itemID="{B1977F7D-205B-4081-913C-38D41E755F92}">
+  <ds:schemaRefs>
+    <ds:schemaRef ds:uri="http://www.wps.cn/officeDocument/2013/wpsCustomData"/>
+  </ds:schemaRefs>
+</ds:datastoreItem>
 </file>
--- a/Java/基础知识/并发/ThreadPool/自定义线程池.docx
+++ b/Java/基础知识/并发/ThreadPool/自定义线程池.docx
@@ -16,9 +16,6 @@
     <w:p>
       <w:pPr>
         <w:jc w:val="center"/>
-        <w:rPr>
-          <w:rFonts w:hint="eastAsia"/>
-        </w:rPr>
       </w:pPr>
       <w:r>
         <w:rPr>
@@ -42,7 +39,7 @@
                     </pic:cNvPicPr>
                   </pic:nvPicPr>
                   <pic:blipFill>
-                    <a:blip r:embed="rId6"/>
+                    <a:blip r:embed="rId8"/>
                     <a:stretch>
                       <a:fillRect/>
                     </a:stretch>
@@ -71,13 +68,7 @@
         <w:rPr>
           <w:rFonts w:hint="eastAsia"/>
         </w:rPr>
-        <w:t>Executors</w:t>
-      </w:r>
-      <w:r>
-        <w:rPr>
-          <w:rFonts w:hint="eastAsia"/>
-        </w:rPr>
-        <w:t>类中工厂方法概述</w:t>
+        <w:t>Executors类中工厂方法概述</w:t>
       </w:r>
     </w:p>
     <w:p>
@@ -85,31 +76,7 @@
         <w:rPr>
           <w:rFonts w:hint="eastAsia"/>
         </w:rPr>
-        <w:t>查看</w:t>
-      </w:r>
-      <w:r>
-        <w:rPr>
-          <w:rFonts w:hint="eastAsia"/>
-        </w:rPr>
-        <w:t>Executors</w:t>
-      </w:r>
-      <w:r>
-        <w:rPr>
-          <w:rFonts w:hint="eastAsia"/>
-        </w:rPr>
-        <w:t>类的源码，能够发现</w:t>
-      </w:r>
-      <w:r>
-        <w:rPr>
-          <w:rFonts w:hint="eastAsia"/>
-        </w:rPr>
-        <w:t>Executors</w:t>
-      </w:r>
-      <w:r>
-        <w:rPr>
-          <w:rFonts w:hint="eastAsia"/>
-        </w:rPr>
-        <w:t>类中的工厂方法最终通过</w:t>
+        <w:t>查看Executors类的源码，能够发现Executors类中的工厂方法最终通过</w:t>
       </w:r>
       <w:r>
         <w:t>ThreadPoolExecutor</w:t>
@@ -160,7 +127,6 @@
           <w:sz w:val="24"/>
           <w:szCs w:val="27"/>
         </w:rPr>
-        <w:lastRenderedPageBreak/>
         <w:t xml:space="preserve">public static </w:t>
       </w:r>
       <w:r>
@@ -321,15 +287,6 @@
           <w:szCs w:val="27"/>
         </w:rPr>
         <w:br/>
-      </w:r>
-      <w:r>
-        <w:rPr>
-          <w:rFonts w:ascii="Consolas" w:eastAsia="宋体" w:hAnsi="Consolas" w:cs="宋体"/>
-          <w:color w:val="CC7832"/>
-          <w:kern w:val="0"/>
-          <w:sz w:val="24"/>
-          <w:szCs w:val="27"/>
-        </w:rPr>
         <w:t xml:space="preserve">                                  </w:t>
       </w:r>
       <w:r>
@@ -886,6 +843,7 @@
         <w:rPr>
           <w:rFonts w:hint="eastAsia"/>
         </w:rPr>
+        <w:lastRenderedPageBreak/>
         <w:t>ThreadPool</w:t>
       </w:r>
       <w:r>
@@ -903,31 +861,7 @@
         <w:rPr>
           <w:rFonts w:hint="eastAsia"/>
         </w:rPr>
-        <w:t>Thread</w:t>
-      </w:r>
-      <w:r>
-        <w:rPr>
-          <w:rFonts w:hint="eastAsia"/>
-        </w:rPr>
-        <w:t>PoolExecutor</w:t>
-      </w:r>
-      <w:r>
-        <w:rPr>
-          <w:rFonts w:hint="eastAsia"/>
-        </w:rPr>
-        <w:t>类的构造函数总共有</w:t>
-      </w:r>
-      <w:r>
-        <w:rPr>
-          <w:rFonts w:hint="eastAsia"/>
-        </w:rPr>
-        <w:t>4</w:t>
-      </w:r>
-      <w:r>
-        <w:rPr>
-          <w:rFonts w:hint="eastAsia"/>
-        </w:rPr>
-        <w:t>个：</w:t>
+        <w:t>ThreadPoolExecutor类的构造函数总共有4个：</w:t>
       </w:r>
     </w:p>
     <w:p>
@@ -1572,16 +1506,7 @@
                 <w:szCs w:val="21"/>
               </w:rPr>
               <w:br/>
-              <w:t xml:space="preserve">                 </w:t>
-            </w:r>
-            <w:r>
-              <w:rPr>
-                <w:rFonts w:ascii="Consolas" w:hAnsi="Consolas"/>
-                <w:color w:val="CC7832"/>
-                <w:sz w:val="21"/>
-                <w:szCs w:val="21"/>
-              </w:rPr>
-              <w:t xml:space="preserve">         </w:t>
+              <w:t xml:space="preserve">                          </w:t>
             </w:r>
             <w:r>
               <w:rPr>
@@ -1827,16 +1752,7 @@
                 <w:sz w:val="21"/>
                 <w:szCs w:val="21"/>
               </w:rPr>
-              <w:t xml:space="preserve">RejectedExecutionHandler </w:t>
-            </w:r>
-            <w:r>
-              <w:rPr>
-                <w:rFonts w:ascii="Consolas" w:hAnsi="Consolas"/>
-                <w:color w:val="A9B7C6"/>
-                <w:sz w:val="21"/>
-                <w:szCs w:val="21"/>
-              </w:rPr>
-              <w:t>handler</w:t>
+              <w:t>RejectedExecutionHandler handler</w:t>
             </w:r>
             <w:r>
               <w:rPr>
@@ -1859,19 +1775,7 @@
         <w:rPr>
           <w:rFonts w:hint="eastAsia"/>
         </w:rPr>
-        <w:t>查看源码发现前</w:t>
-      </w:r>
-      <w:r>
-        <w:rPr>
-          <w:rFonts w:hint="eastAsia"/>
-        </w:rPr>
-        <w:t>3</w:t>
-      </w:r>
-      <w:r>
-        <w:rPr>
-          <w:rFonts w:hint="eastAsia"/>
-        </w:rPr>
-        <w:t>个构造函数</w:t>
+        <w:t>查看源码发现前3个构造函数</w:t>
       </w:r>
       <w:r>
         <w:rPr>
@@ -1883,19 +1787,7 @@
         <w:rPr>
           <w:rFonts w:hint="eastAsia"/>
         </w:rPr>
-        <w:t>第</w:t>
-      </w:r>
-      <w:r>
-        <w:rPr>
-          <w:rFonts w:hint="eastAsia"/>
-        </w:rPr>
-        <w:t>4</w:t>
-      </w:r>
-      <w:r>
-        <w:rPr>
-          <w:rFonts w:hint="eastAsia"/>
-        </w:rPr>
-        <w:t>个构造函数</w:t>
+        <w:t>第4个构造函数</w:t>
       </w:r>
       <w:r>
         <w:rPr>
@@ -2049,7 +1941,6 @@
                 <w:kern w:val="0"/>
                 <w:szCs w:val="21"/>
               </w:rPr>
-              <w:lastRenderedPageBreak/>
               <w:t>corePoolSize</w:t>
             </w:r>
           </w:p>
@@ -2240,16 +2131,7 @@
                 <w:szCs w:val="21"/>
                 <w:shd w:val="clear" w:color="auto" w:fill="FFFFFF"/>
               </w:rPr>
-              <w:t xml:space="preserve">when the number of threads is greater than the core, this is the maximum time that </w:t>
-            </w:r>
-            <w:r>
-              <w:rPr>
-                <w:rFonts w:ascii="DejaVu Sans Mono" w:hAnsi="DejaVu Sans Mono" w:cs="DejaVu Sans Mono"/>
-                <w:color w:val="353833"/>
-                <w:szCs w:val="21"/>
-                <w:shd w:val="clear" w:color="auto" w:fill="FFFFFF"/>
-              </w:rPr>
-              <w:t>excess idle threads will wait for new tasks before terminating.</w:t>
+              <w:t>when the number of threads is greater than the core, this is the maximum time that excess idle threads will wait for new tasks before terminating.</w:t>
             </w:r>
           </w:p>
           <w:p>
@@ -2435,16 +2317,7 @@
                 <w:szCs w:val="21"/>
                 <w:shd w:val="clear" w:color="auto" w:fill="FFFFFF"/>
               </w:rPr>
-              <w:t xml:space="preserve">the queue to use for holding tasks before they are executed. </w:t>
-            </w:r>
-            <w:r>
-              <w:rPr>
-                <w:rFonts w:ascii="DejaVu Sans Mono" w:hAnsi="DejaVu Sans Mono" w:cs="DejaVu Sans Mono"/>
-                <w:color w:val="353833"/>
-                <w:szCs w:val="21"/>
-                <w:shd w:val="clear" w:color="auto" w:fill="FFFFFF"/>
-              </w:rPr>
-              <w:t>This queue will hold only the </w:t>
+              <w:t>the queue to use for holding tasks before they are executed. This queue will hold only the </w:t>
             </w:r>
             <w:r>
               <w:rPr>
@@ -2641,16 +2514,7 @@
                 <w:szCs w:val="21"/>
                 <w:shd w:val="clear" w:color="auto" w:fill="FFFFFF"/>
               </w:rPr>
-              <w:t xml:space="preserve">the handler to use when </w:t>
-            </w:r>
-            <w:r>
-              <w:rPr>
-                <w:rFonts w:ascii="DejaVu Sans Mono" w:hAnsi="DejaVu Sans Mono" w:cs="DejaVu Sans Mono"/>
-                <w:color w:val="353833"/>
-                <w:szCs w:val="21"/>
-                <w:shd w:val="clear" w:color="auto" w:fill="FFFFFF"/>
-              </w:rPr>
-              <w:t>execution is blocked because the thread bounds and queue capacities are reached</w:t>
+              <w:t>the handler to use when execution is blocked because the thread bounds and queue capacities are reached</w:t>
             </w:r>
           </w:p>
           <w:p>
@@ -2675,7 +2539,6 @@
         <w:rPr>
           <w:rFonts w:hint="eastAsia"/>
         </w:rPr>
-        <w:lastRenderedPageBreak/>
         <w:t>线程池主要处理流程</w:t>
       </w:r>
     </w:p>
@@ -2702,9 +2565,9 @@
             <o:lock v:ext="edit" aspectratio="t"/>
           </v:shapetype>
           <v:shape id="_x0000_i1025" type="#_x0000_t75" style="width:512.5pt;height:320pt" o:ole="">
-            <v:imagedata r:id="rId7" o:title=""/>
+            <v:imagedata r:id="rId9" o:title=""/>
           </v:shape>
-          <o:OLEObject Type="Embed" ProgID="Visio.Drawing.15" ShapeID="_x0000_i1025" DrawAspect="Content" ObjectID="_1640158448" r:id="rId8"/>
+          <o:OLEObject Type="Embed" ProgID="Visio.Drawing.15" ShapeID="_x0000_i1025" DrawAspect="Content" ObjectID="_1640363065" r:id="rId10"/>
         </w:object>
       </w:r>
     </w:p>
@@ -2715,19 +2578,14 @@
           <w:ilvl w:val="0"/>
           <w:numId w:val="1"/>
         </w:numPr>
+        <w:spacing w:before="156" w:after="156"/>
         <w:ind w:firstLineChars="0"/>
       </w:pPr>
       <w:r>
         <w:rPr>
           <w:rFonts w:hint="eastAsia"/>
         </w:rPr>
-        <w:t>客户端向线程池提交一个任务，如果此时池中线程数不足</w:t>
-      </w:r>
-      <w:r>
-        <w:rPr>
-          <w:rFonts w:hint="eastAsia"/>
-        </w:rPr>
-        <w:t>corePoolSize</w:t>
+        <w:t>客户端向线程池提交一个任务，如果此时池中线程数不足corePoolSize</w:t>
       </w:r>
       <w:r>
         <w:rPr>
@@ -2762,43 +2620,14 @@
           <w:ilvl w:val="0"/>
           <w:numId w:val="1"/>
         </w:numPr>
+        <w:spacing w:before="156" w:after="156"/>
         <w:ind w:firstLineChars="0"/>
       </w:pPr>
       <w:r>
         <w:rPr>
           <w:rFonts w:hint="eastAsia"/>
         </w:rPr>
-        <w:t>如果池中线程数超过</w:t>
-      </w:r>
-      <w:r>
-        <w:rPr>
-          <w:rFonts w:hint="eastAsia"/>
-        </w:rPr>
-        <w:t>corePoolSize</w:t>
-      </w:r>
-      <w:r>
-        <w:rPr>
-          <w:rFonts w:hint="eastAsia"/>
-        </w:rPr>
-        <w:t>，则尝试将任务暂存到</w:t>
-      </w:r>
-      <w:r>
-        <w:rPr>
-          <w:rFonts w:hint="eastAsia"/>
-        </w:rPr>
-        <w:t>workQueue</w:t>
-      </w:r>
-      <w:r>
-        <w:rPr>
-          <w:rFonts w:hint="eastAsia"/>
-        </w:rPr>
-        <w:t>，如果暂存成功，</w:t>
-      </w:r>
-      <w:r>
-        <w:rPr>
-          <w:rFonts w:hint="eastAsia"/>
-        </w:rPr>
-        <w:t>待排在前面的任务开始执行且池中存在空闲线程，将分配一个空闲线程执行该任务</w:t>
+        <w:t>如果池中线程数超过corePoolSize，则尝试将任务暂存到workQueue，如果暂存成功，待排在前面的任务开始执行且池中存在空闲线程，将分配一个空闲线程执行该任务</w:t>
       </w:r>
       <w:r>
         <w:rPr>
@@ -2814,25 +2643,14 @@
           <w:ilvl w:val="0"/>
           <w:numId w:val="1"/>
         </w:numPr>
+        <w:spacing w:before="156" w:after="156"/>
         <w:ind w:firstLineChars="0"/>
       </w:pPr>
       <w:r>
         <w:rPr>
           <w:rFonts w:hint="eastAsia"/>
         </w:rPr>
-        <w:t>如果暂存失败，则进一步判断线程池中线程数是否达到</w:t>
-      </w:r>
-      <w:r>
-        <w:rPr>
-          <w:rFonts w:hint="eastAsia"/>
-        </w:rPr>
-        <w:t>maximumPoolSize</w:t>
-      </w:r>
-      <w:r>
-        <w:rPr>
-          <w:rFonts w:hint="eastAsia"/>
-        </w:rPr>
-        <w:t>，如果尚未达到，则创建一个新线程执行任务，如果已经达到，则拒绝执行该任务，并且启动设置的处理程序。</w:t>
+        <w:t>如果暂存失败，则进一步判断线程池中线程数是否达到maximumPoolSize，如果尚未达到，则创建一个新线程执行任务，如果已经达到，则拒绝执行该任务，并且启动设置的处理程序。</w:t>
       </w:r>
     </w:p>
     <w:p>
@@ -2842,49 +2660,14 @@
           <w:ilvl w:val="0"/>
           <w:numId w:val="1"/>
         </w:numPr>
+        <w:spacing w:before="156" w:after="156"/>
         <w:ind w:firstLineChars="0"/>
       </w:pPr>
       <w:r>
         <w:rPr>
           <w:rFonts w:hint="eastAsia"/>
         </w:rPr>
-        <w:t>如果线程池中线程数量超过</w:t>
-      </w:r>
-      <w:r>
-        <w:rPr>
-          <w:rFonts w:hint="eastAsia"/>
-        </w:rPr>
-        <w:t>corePoolSize</w:t>
-      </w:r>
-      <w:r>
-        <w:rPr>
-          <w:rFonts w:hint="eastAsia"/>
-        </w:rPr>
-        <w:t>，则清除空闲时间超过</w:t>
-      </w:r>
-      <w:r>
-        <w:rPr>
-          <w:rFonts w:hint="eastAsia"/>
-        </w:rPr>
-        <w:t>keepAliveTime</w:t>
-      </w:r>
-      <w:r>
-        <w:rPr>
-          <w:rFonts w:hint="eastAsia"/>
-        </w:rPr>
-        <w:t>的线程，直到线程中的线程数不大于</w:t>
-      </w:r>
-      <w:r>
-        <w:rPr>
-          <w:rFonts w:hint="eastAsia"/>
-        </w:rPr>
-        <w:t>corePoolSize</w:t>
-      </w:r>
-      <w:r>
-        <w:rPr>
-          <w:rFonts w:hint="eastAsia"/>
-        </w:rPr>
-        <w:t>为止。</w:t>
+        <w:t>如果线程池中线程数量超过corePoolSize，则清除空闲时间超过keepAliveTime的线程，直到线程中的线程数不大于corePoolSize为止。</w:t>
       </w:r>
     </w:p>
     <w:p/>
@@ -2893,13 +2676,7 @@
         <w:rPr>
           <w:rFonts w:hint="eastAsia"/>
         </w:rPr>
-        <w:t>以下</w:t>
-      </w:r>
-      <w:r>
-        <w:rPr>
-          <w:rFonts w:hint="eastAsia"/>
-        </w:rPr>
-        <w:t>为网上看到的一个例子：</w:t>
+        <w:t>以下为网上看到的一个例子：</w:t>
       </w:r>
     </w:p>
     <w:p/>
@@ -2908,7 +2685,6 @@
         <w:rPr>
           <w:rFonts w:hint="eastAsia"/>
         </w:rPr>
-        <w:lastRenderedPageBreak/>
         <w:t>举个通俗易懂的例子，公司要设立一个项目组来处理某些任务，</w:t>
       </w:r>
       <w:r>
@@ -2938,7 +2714,7 @@
     <w:p>
       <w:pPr>
         <w:rPr>
-          <w:rFonts w:ascii="等线" w:hAnsi="等线" w:cs="Times New Roman" w:hint="eastAsia"/>
+          <w:rFonts w:ascii="等线" w:hAnsi="等线" w:cs="Times New Roman"/>
           <w:b/>
           <w:bCs/>
         </w:rPr>
@@ -3092,18 +2868,17 @@
     <w:p>
       <w:pPr>
         <w:rPr>
+          <w:rStyle w:val="a7"/>
+        </w:rPr>
+      </w:pPr>
+      <w:r>
+        <w:rPr>
           <w:rFonts w:hint="eastAsia"/>
           <w:szCs w:val="21"/>
         </w:rPr>
-      </w:pPr>
-      <w:r>
-        <w:rPr>
-          <w:rFonts w:hint="eastAsia"/>
-          <w:szCs w:val="21"/>
-        </w:rPr>
         <w:t>更多的配置请查看官方文档：</w:t>
       </w:r>
-      <w:hyperlink r:id="rId9" w:history="1">
+      <w:hyperlink r:id="rId11" w:history="1">
         <w:r>
           <w:rPr>
             <w:rStyle w:val="a7"/>
@@ -3111,30 +2886,331 @@
           <w:t>https://docs.oracle.com/javase/8/docs/api/java/util/concurrent/ThreadPoolExecutor.html</w:t>
         </w:r>
       </w:hyperlink>
+    </w:p>
+    <w:p>
+      <w:pPr>
+        <w:pStyle w:val="2"/>
+      </w:pPr>
+      <w:r>
+        <w:rPr>
+          <w:rFonts w:hint="eastAsia"/>
+        </w:rPr>
+        <w:t>参数设置技巧</w:t>
+      </w:r>
+    </w:p>
+    <w:p>
+      <w:r>
+        <w:rPr>
+          <w:rFonts w:hint="eastAsia"/>
+        </w:rPr>
+        <w:t>配置线程池需要综合考虑</w:t>
+      </w:r>
+      <w:r>
+        <w:rPr>
+          <w:rFonts w:hint="eastAsia"/>
+        </w:rPr>
+        <w:t>很多</w:t>
+      </w:r>
+      <w:r>
+        <w:rPr>
+          <w:rFonts w:hint="eastAsia"/>
+        </w:rPr>
+        <w:t>问题：</w:t>
+      </w:r>
+    </w:p>
+    <w:p>
+      <w:pPr>
+        <w:pStyle w:val="a4"/>
+        <w:numPr>
+          <w:ilvl w:val="0"/>
+          <w:numId w:val="2"/>
+        </w:numPr>
+        <w:spacing w:before="156" w:after="156"/>
+        <w:ind w:firstLineChars="0"/>
+        <w:rPr>
+          <w:b/>
+        </w:rPr>
+      </w:pPr>
+      <w:r>
+        <w:rPr>
+          <w:rFonts w:hint="eastAsia"/>
+          <w:b/>
+        </w:rPr>
+        <w:t>线程池任务性质</w:t>
+      </w:r>
+    </w:p>
+    <w:p>
+      <w:r>
+        <w:rPr>
+          <w:rFonts w:hint="eastAsia"/>
+        </w:rPr>
+        <w:t>计算密集型任务比较消耗CPU时间片，所以线程数一般设置为等于或略大于CPU的核</w:t>
+      </w:r>
+      <w:r>
+        <w:rPr>
+          <w:rFonts w:hint="eastAsia"/>
+        </w:rPr>
+        <w:t>数，如n+1</w:t>
+      </w:r>
+      <w:r>
+        <w:rPr>
+          <w:rFonts w:hint="eastAsia"/>
+        </w:rPr>
+        <w:t>。</w:t>
+      </w:r>
+    </w:p>
+    <w:p>
+      <w:pPr>
+        <w:rPr>
+          <w:rFonts w:hint="eastAsia"/>
+        </w:rPr>
+      </w:pPr>
+      <w:r>
+        <w:rPr>
+          <w:rFonts w:hint="eastAsia"/>
+        </w:rPr>
+        <w:t>IO密集型任务将时间主要花费在资源等待上，</w:t>
+      </w:r>
+      <w:r>
+        <w:rPr>
+          <w:rFonts w:hint="eastAsia"/>
+        </w:rPr>
+        <w:t>CPU压力</w:t>
+      </w:r>
+      <w:r>
+        <w:rPr>
+          <w:rFonts w:hint="eastAsia"/>
+        </w:rPr>
+        <w:t>并不大</w:t>
+      </w:r>
+      <w:r>
+        <w:rPr>
+          <w:rFonts w:hint="eastAsia"/>
+        </w:rPr>
+        <w:t>，所以可以多设置线程数，如2n+1</w:t>
+      </w:r>
+      <w:r>
+        <w:rPr>
+          <w:rFonts w:hint="eastAsia"/>
+        </w:rPr>
+        <w:t>。</w:t>
+      </w:r>
+    </w:p>
+    <w:p>
+      <w:pPr>
+        <w:pStyle w:val="a4"/>
+        <w:numPr>
+          <w:ilvl w:val="0"/>
+          <w:numId w:val="2"/>
+        </w:numPr>
+        <w:spacing w:before="156" w:after="156"/>
+        <w:ind w:firstLineChars="0"/>
+        <w:rPr>
+          <w:b/>
+        </w:rPr>
+      </w:pPr>
+      <w:r>
+        <w:rPr>
+          <w:rFonts w:hint="eastAsia"/>
+          <w:b/>
+        </w:rPr>
+        <w:t>CPU使用率</w:t>
+      </w:r>
+      <w:r>
+        <w:rPr>
+          <w:rFonts w:hint="eastAsia"/>
+          <w:b/>
+        </w:rPr>
+        <w:t>及CPU负载</w:t>
+      </w:r>
+    </w:p>
+    <w:p>
+      <w:r>
+        <w:rPr>
+          <w:rFonts w:hint="eastAsia"/>
+        </w:rPr>
+        <w:t>当</w:t>
+      </w:r>
+      <w:r>
+        <w:rPr>
+          <w:rFonts w:hint="eastAsia"/>
+        </w:rPr>
+        <w:t>线程数量设置</w:t>
+      </w:r>
+      <w:r>
+        <w:rPr>
+          <w:rFonts w:hint="eastAsia"/>
+        </w:rPr>
+        <w:t>过多：</w:t>
+      </w:r>
+    </w:p>
+    <w:p>
+      <w:pPr>
+        <w:pStyle w:val="a4"/>
+        <w:numPr>
+          <w:ilvl w:val="3"/>
+          <w:numId w:val="1"/>
+        </w:numPr>
+        <w:spacing w:before="156" w:after="156"/>
+        <w:ind w:firstLineChars="0"/>
+      </w:pPr>
+      <w:r>
+        <w:rPr>
+          <w:rFonts w:hint="eastAsia"/>
+        </w:rPr>
+        <w:t>线程的初始化、切换和销毁将消耗不少资源，使CPU的使用率一直维持在较高水平。</w:t>
+      </w:r>
+    </w:p>
+    <w:p>
+      <w:pPr>
+        <w:pStyle w:val="a4"/>
+        <w:numPr>
+          <w:ilvl w:val="3"/>
+          <w:numId w:val="1"/>
+        </w:numPr>
+        <w:spacing w:before="156" w:after="156"/>
+        <w:ind w:firstLineChars="0"/>
+      </w:pPr>
+      <w:r>
+        <w:rPr>
+          <w:rFonts w:hint="eastAsia"/>
+        </w:rPr>
+        <w:t>接收到的任务迅速执行，短时间内给CPU带来较大压力。</w:t>
+      </w:r>
+    </w:p>
+    <w:p>
+      <w:pPr>
+        <w:pStyle w:val="a4"/>
+        <w:numPr>
+          <w:ilvl w:val="3"/>
+          <w:numId w:val="1"/>
+        </w:numPr>
+        <w:spacing w:before="156" w:after="156"/>
+        <w:ind w:firstLineChars="0"/>
+        <w:rPr>
+          <w:rFonts w:hint="eastAsia"/>
+        </w:rPr>
+      </w:pPr>
+      <w:r>
+        <w:rPr>
+          <w:rFonts w:hint="eastAsia"/>
+        </w:rPr>
+        <w:t>CPU使用过于集中，</w:t>
+      </w:r>
+      <w:r>
+        <w:rPr>
+          <w:rFonts w:hint="eastAsia"/>
+        </w:rPr>
+        <w:t>CPU使用率呈锯齿状，</w:t>
+      </w:r>
+      <w:r>
+        <w:rPr>
+          <w:rFonts w:hint="eastAsia"/>
+        </w:rPr>
+        <w:t>任务提交时CPU使用率短时间内飙升，任务执行完时CPU使用率又下降到很低的水平。</w:t>
+      </w:r>
+    </w:p>
+    <w:p>
+      <w:pPr>
+        <w:tabs>
+          <w:tab w:val="left" w:pos="4910"/>
+        </w:tabs>
+        <w:rPr>
+          <w:rFonts w:hint="eastAsia"/>
+        </w:rPr>
+      </w:pPr>
+      <w:r>
+        <w:rPr>
+          <w:rFonts w:hint="eastAsia"/>
+        </w:rPr>
+        <w:t>当线程数量设置过少：</w:t>
+      </w:r>
+      <w:r>
+        <w:rPr>
+          <w:rFonts w:hint="eastAsia"/>
+        </w:rPr>
+        <w:t>CPU负载之正在执行的线程和等待执行的线程之和，CPU负载过高说明，CPU的竞争较为激烈。</w:t>
+      </w:r>
+      <w:r>
+        <w:tab/>
+      </w:r>
+    </w:p>
+    <w:p>
+      <w:pPr>
+        <w:pStyle w:val="a4"/>
+        <w:numPr>
+          <w:ilvl w:val="0"/>
+          <w:numId w:val="2"/>
+        </w:numPr>
+        <w:spacing w:before="156" w:after="156"/>
+        <w:ind w:firstLineChars="0"/>
+        <w:rPr>
+          <w:b/>
+        </w:rPr>
+      </w:pPr>
+      <w:r>
+        <w:rPr>
+          <w:rFonts w:hint="eastAsia"/>
+          <w:b/>
+        </w:rPr>
+        <w:t>下游系统抗并发的能力</w:t>
+      </w:r>
+    </w:p>
+    <w:p>
+      <w:pPr>
+        <w:spacing w:before="120" w:after="120"/>
+        <w:rPr>
+          <w:rFonts w:hint="eastAsia"/>
+        </w:rPr>
+      </w:pPr>
+      <w:r>
+        <w:rPr>
+          <w:rFonts w:hint="eastAsia"/>
+        </w:rPr>
+        <w:t>多线程给下游系统造成的并发等于你设置的线程数，例如多线程访问数据库，需要考虑数据库连接池大小的设置。</w:t>
+      </w:r>
+      <w:r>
+        <w:rPr>
+          <w:rFonts w:hint="eastAsia"/>
+        </w:rPr>
+        <w:t>如果访问的是</w:t>
+      </w:r>
+      <w:r>
+        <w:rPr>
+          <w:rFonts w:hint="eastAsia"/>
+        </w:rPr>
+        <w:t>下游系统的接口，就需要考虑下游系统能够承受怎样的</w:t>
+      </w:r>
+      <w:r>
+        <w:rPr>
+          <w:rFonts w:hint="eastAsia"/>
+        </w:rPr>
+        <w:t>并发量。</w:t>
+      </w:r>
+    </w:p>
+    <w:p>
+      <w:pPr>
+        <w:pStyle w:val="a4"/>
+        <w:numPr>
+          <w:ilvl w:val="0"/>
+          <w:numId w:val="2"/>
+        </w:numPr>
+        <w:spacing w:before="156" w:after="156"/>
+        <w:ind w:firstLineChars="0"/>
+        <w:rPr>
+          <w:rFonts w:hint="eastAsia"/>
+          <w:b/>
+        </w:rPr>
+      </w:pPr>
+      <w:r>
+        <w:rPr>
+          <w:rFonts w:hint="eastAsia"/>
+          <w:b/>
+        </w:rPr>
+        <w:t>服务器上运行的其他程序</w:t>
+      </w:r>
       <w:bookmarkStart w:id="0" w:name="_GoBack"/>
       <w:bookmarkEnd w:id="0"/>
-    </w:p>
-    <w:p>
-      <w:pPr>
-        <w:rPr>
-          <w:szCs w:val="21"/>
-        </w:rPr>
-      </w:pPr>
-    </w:p>
-    <w:p>
-      <w:pPr>
-        <w:rPr>
-          <w:rFonts w:hint="eastAsia"/>
-          <w:szCs w:val="21"/>
-        </w:rPr>
-      </w:pPr>
-    </w:p>
-    <w:p>
-      <w:pPr>
-        <w:rPr>
-          <w:rFonts w:hint="eastAsia"/>
-        </w:rPr>
-      </w:pPr>
     </w:p>
     <w:sectPr>
       <w:pgSz w:w="16838" w:h="11906" w:orient="landscape"/>
@@ -3144,6 +3220,44 @@
     </w:sectPr>
   </w:body>
 </w:document>
+</file>
+
+<file path=word/endnotes.xml><?xml version="1.0" encoding="utf-8"?>
+<w:endnotes xmlns:wpc="http://schemas.microsoft.com/office/word/2010/wordprocessingCanvas" xmlns:cx="http://schemas.microsoft.com/office/drawing/2014/chartex" xmlns:cx1="http://schemas.microsoft.com/office/drawing/2015/9/8/chartex" xmlns:mc="http://schemas.openxmlformats.org/markup-compatibility/2006" xmlns:o="urn:schemas-microsoft-com:office:office" xmlns:r="http://schemas.openxmlformats.org/officeDocument/2006/relationships" xmlns:m="http://schemas.openxmlformats.org/officeDocument/2006/math" xmlns:v="urn:schemas-microsoft-com:vml" xmlns:wp14="http://schemas.microsoft.com/office/word/2010/wordprocessingDrawing" xmlns:wp="http://schemas.openxmlformats.org/drawingml/2006/wordprocessingDrawing" xmlns:w10="urn:schemas-microsoft-com:office:word" xmlns:w="http://schemas.openxmlformats.org/wordprocessingml/2006/main" xmlns:w14="http://schemas.microsoft.com/office/word/2010/wordml" xmlns:w15="http://schemas.microsoft.com/office/word/2012/wordml" xmlns:w16se="http://schemas.microsoft.com/office/word/2015/wordml/symex" xmlns:wpg="http://schemas.microsoft.com/office/word/2010/wordprocessingGroup" xmlns:wpi="http://schemas.microsoft.com/office/word/2010/wordprocessingInk" xmlns:wne="http://schemas.microsoft.com/office/word/2006/wordml" xmlns:wps="http://schemas.microsoft.com/office/word/2010/wordprocessingShape" mc:Ignorable="w14 w15 w16se wp14">
+  <w:endnote w:type="separator" w:id="-1">
+    <w:p>
+      <w:r>
+        <w:separator/>
+      </w:r>
+    </w:p>
+  </w:endnote>
+  <w:endnote w:type="continuationSeparator" w:id="0">
+    <w:p>
+      <w:r>
+        <w:continuationSeparator/>
+      </w:r>
+    </w:p>
+  </w:endnote>
+</w:endnotes>
+</file>
+
+<file path=word/footnotes.xml><?xml version="1.0" encoding="utf-8"?>
+<w:footnotes xmlns:wpc="http://schemas.microsoft.com/office/word/2010/wordprocessingCanvas" xmlns:cx="http://schemas.microsoft.com/office/drawing/2014/chartex" xmlns:cx1="http://schemas.microsoft.com/office/drawing/2015/9/8/chartex" xmlns:mc="http://schemas.openxmlformats.org/markup-compatibility/2006" xmlns:o="urn:schemas-microsoft-com:office:office" xmlns:r="http://schemas.openxmlformats.org/officeDocument/2006/relationships" xmlns:m="http://schemas.openxmlformats.org/officeDocument/2006/math" xmlns:v="urn:schemas-microsoft-com:vml" xmlns:wp14="http://schemas.microsoft.com/office/word/2010/wordprocessingDrawing" xmlns:wp="http://schemas.openxmlformats.org/drawingml/2006/wordprocessingDrawing" xmlns:w10="urn:schemas-microsoft-com:office:word" xmlns:w="http://schemas.openxmlformats.org/wordprocessingml/2006/main" xmlns:w14="http://schemas.microsoft.com/office/word/2010/wordml" xmlns:w15="http://schemas.microsoft.com/office/word/2012/wordml" xmlns:w16se="http://schemas.microsoft.com/office/word/2015/wordml/symex" xmlns:wpg="http://schemas.microsoft.com/office/word/2010/wordprocessingGroup" xmlns:wpi="http://schemas.microsoft.com/office/word/2010/wordprocessingInk" xmlns:wne="http://schemas.microsoft.com/office/word/2006/wordml" xmlns:wps="http://schemas.microsoft.com/office/word/2010/wordprocessingShape" mc:Ignorable="w14 w15 w16se wp14">
+  <w:footnote w:type="separator" w:id="-1">
+    <w:p>
+      <w:r>
+        <w:separator/>
+      </w:r>
+    </w:p>
+  </w:footnote>
+  <w:footnote w:type="continuationSeparator" w:id="0">
+    <w:p>
+      <w:r>
+        <w:continuationSeparator/>
+      </w:r>
+    </w:p>
+  </w:footnote>
+</w:footnotes>
 </file>
 
 <file path=word/numbering.xml><?xml version="1.0" encoding="utf-8"?>
@@ -3237,8 +3351,100 @@
       </w:pPr>
     </w:lvl>
   </w:abstractNum>
+  <w:abstractNum w:abstractNumId="1" w15:restartNumberingAfterBreak="0">
+    <w:nsid w:val="31A30743"/>
+    <w:multiLevelType w:val="hybridMultilevel"/>
+    <w:tmpl w:val="0B7296F0"/>
+    <w:lvl w:ilvl="0" w:tplc="C52E11B8">
+      <w:start w:val="1"/>
+      <w:numFmt w:val="decimal"/>
+      <w:lvlText w:val="%1）"/>
+      <w:lvlJc w:val="left"/>
+      <w:pPr>
+        <w:ind w:left="360" w:hanging="360"/>
+      </w:pPr>
+      <w:rPr>
+        <w:rFonts w:hint="default"/>
+      </w:rPr>
+    </w:lvl>
+    <w:lvl w:ilvl="1" w:tplc="04090019" w:tentative="1">
+      <w:start w:val="1"/>
+      <w:numFmt w:val="lowerLetter"/>
+      <w:lvlText w:val="%2)"/>
+      <w:lvlJc w:val="left"/>
+      <w:pPr>
+        <w:ind w:left="840" w:hanging="420"/>
+      </w:pPr>
+    </w:lvl>
+    <w:lvl w:ilvl="2" w:tplc="0409001B" w:tentative="1">
+      <w:start w:val="1"/>
+      <w:numFmt w:val="lowerRoman"/>
+      <w:lvlText w:val="%3."/>
+      <w:lvlJc w:val="right"/>
+      <w:pPr>
+        <w:ind w:left="1260" w:hanging="420"/>
+      </w:pPr>
+    </w:lvl>
+    <w:lvl w:ilvl="3" w:tplc="0409000F" w:tentative="1">
+      <w:start w:val="1"/>
+      <w:numFmt w:val="decimal"/>
+      <w:lvlText w:val="%4."/>
+      <w:lvlJc w:val="left"/>
+      <w:pPr>
+        <w:ind w:left="1680" w:hanging="420"/>
+      </w:pPr>
+    </w:lvl>
+    <w:lvl w:ilvl="4" w:tplc="04090019" w:tentative="1">
+      <w:start w:val="1"/>
+      <w:numFmt w:val="lowerLetter"/>
+      <w:lvlText w:val="%5)"/>
+      <w:lvlJc w:val="left"/>
+      <w:pPr>
+        <w:ind w:left="2100" w:hanging="420"/>
+      </w:pPr>
+    </w:lvl>
+    <w:lvl w:ilvl="5" w:tplc="0409001B" w:tentative="1">
+      <w:start w:val="1"/>
+      <w:numFmt w:val="lowerRoman"/>
+      <w:lvlText w:val="%6."/>
+      <w:lvlJc w:val="right"/>
+      <w:pPr>
+        <w:ind w:left="2520" w:hanging="420"/>
+      </w:pPr>
+    </w:lvl>
+    <w:lvl w:ilvl="6" w:tplc="0409000F" w:tentative="1">
+      <w:start w:val="1"/>
+      <w:numFmt w:val="decimal"/>
+      <w:lvlText w:val="%7."/>
+      <w:lvlJc w:val="left"/>
+      <w:pPr>
+        <w:ind w:left="2940" w:hanging="420"/>
+      </w:pPr>
+    </w:lvl>
+    <w:lvl w:ilvl="7" w:tplc="04090019" w:tentative="1">
+      <w:start w:val="1"/>
+      <w:numFmt w:val="lowerLetter"/>
+      <w:lvlText w:val="%8)"/>
+      <w:lvlJc w:val="left"/>
+      <w:pPr>
+        <w:ind w:left="3360" w:hanging="420"/>
+      </w:pPr>
+    </w:lvl>
+    <w:lvl w:ilvl="8" w:tplc="0409001B" w:tentative="1">
+      <w:start w:val="1"/>
+      <w:numFmt w:val="lowerRoman"/>
+      <w:lvlText w:val="%9."/>
+      <w:lvlJc w:val="right"/>
+      <w:pPr>
+        <w:ind w:left="3780" w:hanging="420"/>
+      </w:pPr>
+    </w:lvl>
+  </w:abstractNum>
   <w:num w:numId="1">
     <w:abstractNumId w:val="0"/>
+  </w:num>
+  <w:num w:numId="2">
+    <w:abstractNumId w:val="1"/>
   </w:num>
 </w:numbering>
 </file>
@@ -3409,7 +3615,7 @@
     <w:lsdException w:name="Table Web 2" w:semiHidden="1" w:unhideWhenUsed="1"/>
     <w:lsdException w:name="Table Web 3" w:semiHidden="1" w:unhideWhenUsed="1"/>
     <w:lsdException w:name="Balloon Text" w:semiHidden="1" w:unhideWhenUsed="1"/>
-    <w:lsdException w:name="Table Grid" w:semiHidden="1" w:uiPriority="39" w:unhideWhenUsed="1"/>
+    <w:lsdException w:name="Table Grid" w:uiPriority="39"/>
     <w:lsdException w:name="Table Theme" w:semiHidden="1" w:unhideWhenUsed="1"/>
     <w:lsdException w:name="Placeholder Text" w:semiHidden="1"/>
     <w:lsdException w:name="Light Shading" w:uiPriority="60"/>
@@ -3849,8 +4055,10 @@
     <w:basedOn w:val="a"/>
     <w:uiPriority w:val="34"/>
     <w:qFormat/>
+    <w:rsid w:val="002507BA"/>
     <w:pPr>
-      <w:ind w:firstLineChars="200" w:firstLine="420"/>
+      <w:spacing w:beforeLines="50" w:before="50" w:afterLines="50" w:after="50"/>
+      <w:ind w:firstLineChars="200" w:firstLine="200"/>
     </w:pPr>
   </w:style>
   <w:style w:type="paragraph" w:styleId="a5">
@@ -3899,6 +4107,73 @@
     <w:rPr>
       <w:color w:val="0000FF"/>
       <w:u w:val="single"/>
+    </w:rPr>
+  </w:style>
+  <w:style w:type="paragraph" w:styleId="a8">
+    <w:name w:val="header"/>
+    <w:basedOn w:val="a"/>
+    <w:link w:val="a9"/>
+    <w:uiPriority w:val="99"/>
+    <w:unhideWhenUsed/>
+    <w:rsid w:val="0081123B"/>
+    <w:pPr>
+      <w:pBdr>
+        <w:bottom w:val="single" w:sz="6" w:space="1" w:color="auto"/>
+      </w:pBdr>
+      <w:tabs>
+        <w:tab w:val="center" w:pos="4153"/>
+        <w:tab w:val="right" w:pos="8306"/>
+      </w:tabs>
+      <w:snapToGrid w:val="0"/>
+      <w:jc w:val="center"/>
+    </w:pPr>
+    <w:rPr>
+      <w:sz w:val="18"/>
+      <w:szCs w:val="18"/>
+    </w:rPr>
+  </w:style>
+  <w:style w:type="character" w:customStyle="1" w:styleId="a9">
+    <w:name w:val="页眉 字符"/>
+    <w:basedOn w:val="a0"/>
+    <w:link w:val="a8"/>
+    <w:uiPriority w:val="99"/>
+    <w:rsid w:val="0081123B"/>
+    <w:rPr>
+      <w:kern w:val="2"/>
+      <w:sz w:val="18"/>
+      <w:szCs w:val="18"/>
+    </w:rPr>
+  </w:style>
+  <w:style w:type="paragraph" w:styleId="aa">
+    <w:name w:val="footer"/>
+    <w:basedOn w:val="a"/>
+    <w:link w:val="ab"/>
+    <w:uiPriority w:val="99"/>
+    <w:unhideWhenUsed/>
+    <w:rsid w:val="0081123B"/>
+    <w:pPr>
+      <w:tabs>
+        <w:tab w:val="center" w:pos="4153"/>
+        <w:tab w:val="right" w:pos="8306"/>
+      </w:tabs>
+      <w:snapToGrid w:val="0"/>
+      <w:jc w:val="left"/>
+    </w:pPr>
+    <w:rPr>
+      <w:sz w:val="18"/>
+      <w:szCs w:val="18"/>
+    </w:rPr>
+  </w:style>
+  <w:style w:type="character" w:customStyle="1" w:styleId="ab">
+    <w:name w:val="页脚 字符"/>
+    <w:basedOn w:val="a0"/>
+    <w:link w:val="aa"/>
+    <w:uiPriority w:val="99"/>
+    <w:rsid w:val="0081123B"/>
+    <w:rPr>
+      <w:kern w:val="2"/>
+      <w:sz w:val="18"/>
+      <w:szCs w:val="18"/>
     </w:rPr>
   </w:style>
 </w:styles>
